--- a/职业想法/心路历程.docx
+++ b/职业想法/心路历程.docx
@@ -6,9 +6,6 @@
       <w:pPr>
         <w:pStyle w:val="a5"/>
         <w:ind w:left="360" w:firstLineChars="0" w:firstLine="0"/>
-        <w:rPr>
-          <w:rFonts w:hint="eastAsia"/>
-        </w:rPr>
       </w:pPr>
     </w:p>
     <w:p>
@@ -51,9 +48,6 @@
           <w:numId w:val="11"/>
         </w:numPr>
         <w:ind w:firstLineChars="0"/>
-        <w:rPr>
-          <w:rFonts w:hint="eastAsia"/>
-        </w:rPr>
       </w:pPr>
       <w:r>
         <w:rPr>
@@ -213,9 +207,6 @@
     <w:p>
       <w:pPr>
         <w:ind w:firstLine="420"/>
-        <w:rPr>
-          <w:rFonts w:hint="eastAsia"/>
-        </w:rPr>
       </w:pPr>
       <w:r>
         <w:rPr>
@@ -270,6 +261,54 @@
           <w:rFonts w:hint="eastAsia"/>
         </w:rPr>
         <w:t>)</w:t>
+      </w:r>
+    </w:p>
+    <w:p>
+      <w:pPr>
+        <w:ind w:firstLine="420"/>
+      </w:pPr>
+    </w:p>
+    <w:p>
+      <w:pPr>
+        <w:pStyle w:val="1"/>
+      </w:pPr>
+      <w:r>
+        <w:t>汽车公司</w:t>
+      </w:r>
+    </w:p>
+    <w:p>
+      <w:pPr>
+        <w:pStyle w:val="2"/>
+      </w:pPr>
+      <w:r>
+        <w:t>一汽大众</w:t>
+      </w:r>
+    </w:p>
+    <w:p>
+      <w:pPr>
+        <w:pStyle w:val="2"/>
+      </w:pPr>
+      <w:r>
+        <w:t>长安汽车</w:t>
+      </w:r>
+    </w:p>
+    <w:p>
+      <w:pPr>
+        <w:pStyle w:val="2"/>
+      </w:pPr>
+      <w:r>
+        <w:t>长安福特</w:t>
+      </w:r>
+    </w:p>
+    <w:p>
+      <w:pPr>
+        <w:pStyle w:val="1"/>
+      </w:pPr>
+      <w:r>
+        <w:t>IT</w:t>
+      </w:r>
+      <w:r>
+        <w:t>公司</w:t>
       </w:r>
     </w:p>
     <w:p>
@@ -282,13 +321,389 @@
       <w:bookmarkStart w:id="0" w:name="_GoBack"/>
       <w:bookmarkEnd w:id="0"/>
     </w:p>
+    <w:p>
+      <w:pPr>
+        <w:pStyle w:val="1"/>
+      </w:pPr>
+      <w:r>
+        <w:lastRenderedPageBreak/>
+        <w:t>研究所</w:t>
+      </w:r>
+    </w:p>
+    <w:p>
+      <w:pPr>
+        <w:pStyle w:val="2"/>
+      </w:pPr>
+      <w:r>
+        <w:rPr>
+          <w:rFonts w:hint="eastAsia"/>
+        </w:rPr>
+        <w:t>中国工程物理研究院</w:t>
+      </w:r>
+      <w:r>
+        <w:rPr>
+          <w:rFonts w:hint="eastAsia"/>
+        </w:rPr>
+        <w:t>（绵阳）</w:t>
+      </w:r>
+    </w:p>
+    <w:p>
+      <w:pPr>
+        <w:pStyle w:val="2"/>
+      </w:pPr>
+      <w:r>
+        <w:t>中国空气动力研究所</w:t>
+      </w:r>
+      <w:r>
+        <w:rPr>
+          <w:rFonts w:hint="eastAsia"/>
+        </w:rPr>
+        <w:t>（绵阳）</w:t>
+      </w:r>
+    </w:p>
+    <w:p>
+      <w:pPr>
+        <w:ind w:firstLine="420"/>
+      </w:pPr>
+      <w:r>
+        <w:t>官网</w:t>
+      </w:r>
+      <w:r>
+        <w:rPr>
+          <w:rFonts w:hint="eastAsia"/>
+        </w:rPr>
+        <w:t>：</w:t>
+      </w:r>
+      <w:r>
+        <w:t>http://www.cardc.cn/</w:t>
+      </w:r>
+    </w:p>
+    <w:p>
+      <w:pPr>
+        <w:ind w:firstLine="420"/>
+        <w:jc w:val="left"/>
+      </w:pPr>
+      <w:r>
+        <w:t>知乎</w:t>
+      </w:r>
+      <w:r>
+        <w:rPr>
+          <w:rFonts w:hint="eastAsia"/>
+        </w:rPr>
+        <w:t>：</w:t>
+      </w:r>
+      <w:hyperlink r:id="rId7" w:history="1">
+        <w:r>
+          <w:rPr>
+            <w:rStyle w:val="a6"/>
+          </w:rPr>
+          <w:t>https://www.zhihu.com/search?type=content&amp;q=%E4%B8%AD%E5%9B%BD%E7%A9%BA%E6%B0%94%E5%8A%A8%E5%8A%9B%E7%A0%94%E5%8A%9B%E7%A0%94%E7%A9%B6%E4%B8%8E%E5%8F%91%E5%B1%95%E4%B8%AD%E5%BF%83</w:t>
+        </w:r>
+      </w:hyperlink>
+    </w:p>
+    <w:p>
+      <w:pPr>
+        <w:pStyle w:val="2"/>
+      </w:pPr>
+      <w:r>
+        <w:rPr>
+          <w:rFonts w:hint="eastAsia"/>
+        </w:rPr>
+        <w:t>中国航发</w:t>
+      </w:r>
+      <w:r>
+        <w:rPr>
+          <w:rFonts w:hint="eastAsia"/>
+        </w:rPr>
+        <w:t>成都发动机有限公司（新都）</w:t>
+      </w:r>
+    </w:p>
+    <w:p>
+      <w:pPr>
+        <w:ind w:firstLine="420"/>
+      </w:pPr>
+      <w:r>
+        <w:t>官网</w:t>
+      </w:r>
+      <w:r>
+        <w:rPr>
+          <w:rFonts w:hint="eastAsia"/>
+        </w:rPr>
+        <w:t>：</w:t>
+      </w:r>
+      <w:hyperlink r:id="rId8" w:history="1">
+        <w:r>
+          <w:rPr>
+            <w:rStyle w:val="a6"/>
+          </w:rPr>
+          <w:t>http://www.cegc.avic.com/</w:t>
+        </w:r>
+      </w:hyperlink>
+    </w:p>
+    <w:p>
+      <w:pPr>
+        <w:ind w:firstLine="420"/>
+        <w:jc w:val="left"/>
+      </w:pPr>
+      <w:r>
+        <w:t>知乎</w:t>
+      </w:r>
+      <w:r>
+        <w:rPr>
+          <w:rFonts w:hint="eastAsia"/>
+        </w:rPr>
+        <w:t>：</w:t>
+      </w:r>
+      <w:hyperlink r:id="rId9" w:history="1">
+        <w:r>
+          <w:rPr>
+            <w:rStyle w:val="a6"/>
+          </w:rPr>
+          <w:t>https://www.zhihu.com/search?type=content&amp;q=3.3%09%E4%B8%AD%E5%9B%BD%E8%88%AA%E5%8F%91%E6%88%90%E9%83%BD%E5%8F%91%E5%8A%A8%E6%9C%BA%E6%9C%89%E9%99%90%E5%85%AC%E5%8F%B8</w:t>
+        </w:r>
+      </w:hyperlink>
+    </w:p>
+    <w:p>
+      <w:pPr>
+        <w:ind w:firstLine="420"/>
+        <w:jc w:val="left"/>
+      </w:pPr>
+      <w:r>
+        <w:rPr>
+          <w:noProof/>
+        </w:rPr>
+        <w:drawing>
+          <wp:inline distT="0" distB="0" distL="0" distR="0" wp14:anchorId="2A97F9BD" wp14:editId="0076E0AB">
+            <wp:extent cx="3048000" cy="2419350"/>
+            <wp:effectExtent l="0" t="0" r="0" b="0"/>
+            <wp:docPr id="1" name="图片 1"/>
+            <wp:cNvGraphicFramePr>
+              <a:graphicFrameLocks xmlns:a="http://schemas.openxmlformats.org/drawingml/2006/main" noChangeAspect="1"/>
+            </wp:cNvGraphicFramePr>
+            <a:graphic xmlns:a="http://schemas.openxmlformats.org/drawingml/2006/main">
+              <a:graphicData uri="http://schemas.openxmlformats.org/drawingml/2006/picture">
+                <pic:pic xmlns:pic="http://schemas.openxmlformats.org/drawingml/2006/picture">
+                  <pic:nvPicPr>
+                    <pic:cNvPr id="1" name=""/>
+                    <pic:cNvPicPr/>
+                  </pic:nvPicPr>
+                  <pic:blipFill>
+                    <a:blip r:embed="rId10"/>
+                    <a:stretch>
+                      <a:fillRect/>
+                    </a:stretch>
+                  </pic:blipFill>
+                  <pic:spPr>
+                    <a:xfrm>
+                      <a:off x="0" y="0"/>
+                      <a:ext cx="3048000" cy="2419350"/>
+                    </a:xfrm>
+                    <a:prstGeom prst="rect">
+                      <a:avLst/>
+                    </a:prstGeom>
+                  </pic:spPr>
+                </pic:pic>
+              </a:graphicData>
+            </a:graphic>
+          </wp:inline>
+        </w:drawing>
+      </w:r>
+    </w:p>
+    <w:p>
+      <w:pPr>
+        <w:ind w:firstLine="420"/>
+        <w:jc w:val="left"/>
+      </w:pPr>
+    </w:p>
+    <w:p>
+      <w:pPr>
+        <w:ind w:firstLine="420"/>
+        <w:jc w:val="left"/>
+      </w:pPr>
+      <w:r>
+        <w:rPr>
+          <w:noProof/>
+        </w:rPr>
+        <w:drawing>
+          <wp:inline distT="0" distB="0" distL="0" distR="0" wp14:anchorId="76CBFD1C" wp14:editId="1E2C80E8">
+            <wp:extent cx="4933950" cy="914400"/>
+            <wp:effectExtent l="0" t="0" r="0" b="0"/>
+            <wp:docPr id="2" name="图片 2"/>
+            <wp:cNvGraphicFramePr>
+              <a:graphicFrameLocks xmlns:a="http://schemas.openxmlformats.org/drawingml/2006/main" noChangeAspect="1"/>
+            </wp:cNvGraphicFramePr>
+            <a:graphic xmlns:a="http://schemas.openxmlformats.org/drawingml/2006/main">
+              <a:graphicData uri="http://schemas.openxmlformats.org/drawingml/2006/picture">
+                <pic:pic xmlns:pic="http://schemas.openxmlformats.org/drawingml/2006/picture">
+                  <pic:nvPicPr>
+                    <pic:cNvPr id="1" name=""/>
+                    <pic:cNvPicPr/>
+                  </pic:nvPicPr>
+                  <pic:blipFill>
+                    <a:blip r:embed="rId11"/>
+                    <a:stretch>
+                      <a:fillRect/>
+                    </a:stretch>
+                  </pic:blipFill>
+                  <pic:spPr>
+                    <a:xfrm>
+                      <a:off x="0" y="0"/>
+                      <a:ext cx="4933950" cy="914400"/>
+                    </a:xfrm>
+                    <a:prstGeom prst="rect">
+                      <a:avLst/>
+                    </a:prstGeom>
+                  </pic:spPr>
+                </pic:pic>
+              </a:graphicData>
+            </a:graphic>
+          </wp:inline>
+        </w:drawing>
+      </w:r>
+    </w:p>
+    <w:p>
+      <w:pPr>
+        <w:pStyle w:val="2"/>
+      </w:pPr>
+      <w:r>
+        <w:lastRenderedPageBreak/>
+        <w:t>中国燃气涡轮研究院</w:t>
+      </w:r>
+      <w:r>
+        <w:rPr>
+          <w:rFonts w:hint="eastAsia"/>
+        </w:rPr>
+        <w:t>（</w:t>
+      </w:r>
+      <w:r>
+        <w:rPr>
+          <w:rFonts w:hint="eastAsia"/>
+        </w:rPr>
+        <w:t>624</w:t>
+      </w:r>
+      <w:r>
+        <w:rPr>
+          <w:rFonts w:hint="eastAsia"/>
+        </w:rPr>
+        <w:t>所）</w:t>
+      </w:r>
+      <w:r>
+        <w:rPr>
+          <w:rFonts w:hint="eastAsia"/>
+        </w:rPr>
+        <w:t>（绵阳）</w:t>
+      </w:r>
+    </w:p>
+    <w:p>
+      <w:pPr>
+        <w:pStyle w:val="2"/>
+      </w:pPr>
+      <w:r>
+        <w:t>中国电子科技集团第</w:t>
+      </w:r>
+      <w:r>
+        <w:rPr>
+          <w:rFonts w:hint="eastAsia"/>
+        </w:rPr>
+        <w:t>29</w:t>
+      </w:r>
+      <w:r>
+        <w:rPr>
+          <w:rFonts w:hint="eastAsia"/>
+        </w:rPr>
+        <w:t>研究所（</w:t>
+      </w:r>
+      <w:r>
+        <w:rPr>
+          <w:rFonts w:hint="eastAsia"/>
+        </w:rPr>
+        <w:t>成都金牛</w:t>
+      </w:r>
+      <w:r>
+        <w:rPr>
+          <w:rFonts w:hint="eastAsia"/>
+        </w:rPr>
+        <w:t>）</w:t>
+      </w:r>
+    </w:p>
+    <w:p>
+      <w:pPr>
+        <w:ind w:firstLine="420"/>
+      </w:pPr>
+      <w:r>
+        <w:t>官网</w:t>
+      </w:r>
+      <w:r>
+        <w:rPr>
+          <w:rFonts w:hint="eastAsia"/>
+        </w:rPr>
+        <w:t>：</w:t>
+      </w:r>
+      <w:r>
+        <w:t>http://www.swiee.com/29/335598/index.html</w:t>
+      </w:r>
+    </w:p>
+    <w:p>
+      <w:pPr>
+        <w:pStyle w:val="2"/>
+      </w:pPr>
+      <w:r>
+        <w:rPr>
+          <w:rFonts w:hint="eastAsia"/>
+        </w:rPr>
+        <w:t>中国航天科技集团公司第七研究院（四川航天技术研究院）（龙泉）</w:t>
+      </w:r>
+    </w:p>
+    <w:p>
+      <w:pPr>
+        <w:ind w:firstLine="420"/>
+      </w:pPr>
+      <w:r>
+        <w:t>官网</w:t>
+      </w:r>
+      <w:r>
+        <w:rPr>
+          <w:rFonts w:hint="eastAsia"/>
+        </w:rPr>
+        <w:t>：</w:t>
+      </w:r>
+      <w:r>
+        <w:t>http://www.spacetalent.com.cn/jituan_xx.aspx?id=89</w:t>
+      </w:r>
+    </w:p>
+    <w:p>
+      <w:pPr>
+        <w:pStyle w:val="2"/>
+      </w:pPr>
+      <w:r>
+        <w:t>中国核动力研究设计院</w:t>
+      </w:r>
+    </w:p>
+    <w:p>
+      <w:pPr>
+        <w:ind w:firstLine="420"/>
+      </w:pPr>
+      <w:r>
+        <w:t>http://www.npic.ac.cn/</w:t>
+      </w:r>
+    </w:p>
+    <w:p>
+      <w:pPr>
+        <w:ind w:firstLine="420"/>
+      </w:pPr>
+    </w:p>
+    <w:p>
+      <w:pPr>
+        <w:ind w:firstLine="420"/>
+      </w:pPr>
+    </w:p>
     <w:sectPr>
-      <w:headerReference w:type="even" r:id="rId7"/>
-      <w:headerReference w:type="default" r:id="rId8"/>
-      <w:footerReference w:type="even" r:id="rId9"/>
-      <w:footerReference w:type="default" r:id="rId10"/>
-      <w:headerReference w:type="first" r:id="rId11"/>
-      <w:footerReference w:type="first" r:id="rId12"/>
+      <w:headerReference w:type="even" r:id="rId12"/>
+      <w:headerReference w:type="default" r:id="rId13"/>
+      <w:footerReference w:type="even" r:id="rId14"/>
+      <w:footerReference w:type="default" r:id="rId15"/>
+      <w:headerReference w:type="first" r:id="rId16"/>
+      <w:footerReference w:type="first" r:id="rId17"/>
       <w:pgSz w:w="11906" w:h="16838"/>
       <w:pgMar w:top="1440" w:right="1800" w:bottom="1440" w:left="1800" w:header="851" w:footer="992" w:gutter="0"/>
       <w:cols w:space="425"/>

--- a/职业想法/心路历程.docx
+++ b/职业想法/心路历程.docx
@@ -183,7 +183,36 @@
         <w:rPr>
           <w:rFonts w:hint="eastAsia"/>
         </w:rPr>
-        <w:t>读博，是一条艰难困苦之路，要想取得成就远大于直接从事</w:t>
+        <w:t>读博，</w:t>
+      </w:r>
+      <w:r>
+        <w:rPr>
+          <w:rFonts w:hint="eastAsia"/>
+        </w:rPr>
+        <w:t>有待探讨</w:t>
+      </w:r>
+      <w:r>
+        <w:rPr>
+          <w:rFonts w:hint="eastAsia"/>
+        </w:rPr>
+        <w:t>。</w:t>
+      </w:r>
+    </w:p>
+    <w:p>
+      <w:pPr>
+        <w:ind w:firstLine="420"/>
+      </w:pPr>
+      <w:r>
+        <w:rPr>
+          <w:rFonts w:hint="eastAsia"/>
+        </w:rPr>
+        <w:t>综上，最好的路线是进入</w:t>
+      </w:r>
+      <w:r>
+        <w:rPr>
+          <w:rFonts w:hint="eastAsia"/>
+        </w:rPr>
+        <w:t>成都</w:t>
       </w:r>
       <w:r>
         <w:rPr>
@@ -195,13 +224,37 @@
         <w:rPr>
           <w:rFonts w:hint="eastAsia"/>
         </w:rPr>
-        <w:t>行业</w:t>
-      </w:r>
-      <w:r>
-        <w:rPr>
-          <w:rFonts w:hint="eastAsia"/>
-        </w:rPr>
-        <w:t>。</w:t>
+        <w:t>行业，在事业上争取早日进步，同时积累人脉</w:t>
+      </w:r>
+      <w:r>
+        <w:rPr>
+          <w:rFonts w:hint="eastAsia"/>
+        </w:rPr>
+        <w:t>(</w:t>
+      </w:r>
+      <w:r>
+        <w:rPr>
+          <w:rFonts w:hint="eastAsia"/>
+        </w:rPr>
+        <w:t>在川大</w:t>
+      </w:r>
+      <w:r>
+        <w:rPr>
+          <w:rFonts w:hint="eastAsia"/>
+        </w:rPr>
+        <w:t>或电子科大</w:t>
+      </w:r>
+      <w:r>
+        <w:rPr>
+          <w:rFonts w:hint="eastAsia"/>
+        </w:rPr>
+        <w:t>读个在职硕士或博士</w:t>
+      </w:r>
+      <w:r>
+        <w:rPr>
+          <w:rFonts w:hint="eastAsia"/>
+        </w:rPr>
+        <w:t>)</w:t>
       </w:r>
     </w:p>
     <w:p>
@@ -212,55 +265,58 @@
         <w:rPr>
           <w:rFonts w:hint="eastAsia"/>
         </w:rPr>
-        <w:t>综上，最好的路线是进入</w:t>
-      </w:r>
-      <w:r>
-        <w:rPr>
-          <w:rFonts w:hint="eastAsia"/>
-        </w:rPr>
-        <w:t>成都</w:t>
-      </w:r>
-      <w:r>
-        <w:rPr>
-          <w:rFonts w:hint="eastAsia"/>
-        </w:rPr>
+        <w:t>知乎临时重点关注</w:t>
+      </w:r>
+    </w:p>
+    <w:p>
+      <w:pPr>
+        <w:ind w:firstLine="420"/>
+      </w:pPr>
+      <w:r>
+        <w:t>https://www.zhihu.com/people/feizhangchn/answers</w:t>
+      </w:r>
+    </w:p>
+    <w:p>
+      <w:pPr>
+        <w:pStyle w:val="1"/>
+      </w:pPr>
+      <w:r>
+        <w:t>汽车公司</w:t>
+      </w:r>
+    </w:p>
+    <w:p>
+      <w:pPr>
+        <w:pStyle w:val="2"/>
+      </w:pPr>
+      <w:r>
+        <w:t>一汽大众</w:t>
+      </w:r>
+    </w:p>
+    <w:p>
+      <w:pPr>
+        <w:pStyle w:val="2"/>
+      </w:pPr>
+      <w:r>
+        <w:t>长安汽车</w:t>
+      </w:r>
+    </w:p>
+    <w:p>
+      <w:pPr>
+        <w:pStyle w:val="2"/>
+      </w:pPr>
+      <w:r>
+        <w:t>长安福特</w:t>
+      </w:r>
+    </w:p>
+    <w:p>
+      <w:pPr>
+        <w:pStyle w:val="1"/>
+      </w:pPr>
+      <w:r>
         <w:t>IT</w:t>
       </w:r>
       <w:r>
-        <w:rPr>
-          <w:rFonts w:hint="eastAsia"/>
-        </w:rPr>
-        <w:t>行业，在事业上争取早日进步，同时积累人脉</w:t>
-      </w:r>
-      <w:r>
-        <w:rPr>
-          <w:rFonts w:hint="eastAsia"/>
-        </w:rPr>
-        <w:t>(</w:t>
-      </w:r>
-      <w:r>
-        <w:rPr>
-          <w:rFonts w:hint="eastAsia"/>
-        </w:rPr>
-        <w:t>在川大</w:t>
-      </w:r>
-      <w:r>
-        <w:rPr>
-          <w:rFonts w:hint="eastAsia"/>
-        </w:rPr>
-        <w:t>或电子科大</w:t>
-      </w:r>
-      <w:r>
-        <w:rPr>
-          <w:rFonts w:hint="eastAsia"/>
-        </w:rPr>
-        <w:t>读个在职硕士或博士</w:t>
-      </w:r>
-      <w:r>
-        <w:rPr>
-          <w:rFonts w:hint="eastAsia"/>
-        </w:rPr>
-        <w:t>)</w:t>
+        <w:t>公司</w:t>
       </w:r>
     </w:p>
     <w:p>
@@ -273,7 +329,7 @@
         <w:pStyle w:val="1"/>
       </w:pPr>
       <w:r>
-        <w:t>汽车公司</w:t>
+        <w:t>研究所</w:t>
       </w:r>
     </w:p>
     <w:p>
@@ -281,77 +337,29 @@
         <w:pStyle w:val="2"/>
       </w:pPr>
       <w:r>
-        <w:t>一汽大众</w:t>
-      </w:r>
+        <w:rPr>
+          <w:rFonts w:hint="eastAsia"/>
+        </w:rPr>
+        <w:t>中国工程物理研究院</w:t>
+      </w:r>
+      <w:r>
+        <w:rPr>
+          <w:rFonts w:hint="eastAsia"/>
+        </w:rPr>
+        <w:t>（绵阳）</w:t>
+      </w:r>
+    </w:p>
+    <w:p>
+      <w:pPr>
+        <w:ind w:firstLine="420"/>
+      </w:pPr>
     </w:p>
     <w:p>
       <w:pPr>
         <w:pStyle w:val="2"/>
       </w:pPr>
       <w:r>
-        <w:t>长安汽车</w:t>
-      </w:r>
-    </w:p>
-    <w:p>
-      <w:pPr>
-        <w:pStyle w:val="2"/>
-      </w:pPr>
-      <w:r>
-        <w:t>长安福特</w:t>
-      </w:r>
-    </w:p>
-    <w:p>
-      <w:pPr>
-        <w:pStyle w:val="1"/>
-      </w:pPr>
-      <w:r>
-        <w:t>IT</w:t>
-      </w:r>
-      <w:r>
-        <w:t>公司</w:t>
-      </w:r>
-    </w:p>
-    <w:p>
-      <w:pPr>
-        <w:ind w:firstLine="420"/>
-        <w:rPr>
-          <w:rFonts w:hint="eastAsia"/>
-        </w:rPr>
-      </w:pPr>
-      <w:bookmarkStart w:id="0" w:name="_GoBack"/>
-      <w:bookmarkEnd w:id="0"/>
-    </w:p>
-    <w:p>
-      <w:pPr>
-        <w:pStyle w:val="1"/>
-      </w:pPr>
-      <w:r>
         <w:lastRenderedPageBreak/>
-        <w:t>研究所</w:t>
-      </w:r>
-    </w:p>
-    <w:p>
-      <w:pPr>
-        <w:pStyle w:val="2"/>
-      </w:pPr>
-      <w:r>
-        <w:rPr>
-          <w:rFonts w:hint="eastAsia"/>
-        </w:rPr>
-        <w:t>中国工程物理研究院</w:t>
-      </w:r>
-      <w:r>
-        <w:rPr>
-          <w:rFonts w:hint="eastAsia"/>
-        </w:rPr>
-        <w:t>（绵阳）</w:t>
-      </w:r>
-    </w:p>
-    <w:p>
-      <w:pPr>
-        <w:pStyle w:val="2"/>
-      </w:pPr>
-      <w:r>
         <w:t>中国空气动力研究所</w:t>
       </w:r>
       <w:r>
@@ -566,8 +574,576 @@
         <w:pStyle w:val="2"/>
       </w:pPr>
       <w:r>
+        <w:t>中国燃气涡轮研究院</w:t>
+      </w:r>
+      <w:r>
+        <w:rPr>
+          <w:rFonts w:hint="eastAsia"/>
+        </w:rPr>
+        <w:t>（</w:t>
+      </w:r>
+      <w:r>
+        <w:rPr>
+          <w:rFonts w:hint="eastAsia"/>
+        </w:rPr>
+        <w:t>624</w:t>
+      </w:r>
+      <w:r>
+        <w:rPr>
+          <w:rFonts w:hint="eastAsia"/>
+        </w:rPr>
+        <w:t>所）</w:t>
+      </w:r>
+      <w:r>
+        <w:rPr>
+          <w:rFonts w:hint="eastAsia"/>
+        </w:rPr>
+        <w:t>（绵阳）</w:t>
+      </w:r>
+    </w:p>
+    <w:tbl>
+      <w:tblPr>
+        <w:tblW w:w="14320" w:type="dxa"/>
+        <w:tblLook w:val="04A0" w:firstRow="1" w:lastRow="0" w:firstColumn="1" w:lastColumn="0" w:noHBand="0" w:noVBand="1"/>
+      </w:tblPr>
+      <w:tblGrid>
+        <w:gridCol w:w="2300"/>
+        <w:gridCol w:w="1380"/>
+        <w:gridCol w:w="840"/>
+        <w:gridCol w:w="1120"/>
+        <w:gridCol w:w="640"/>
+        <w:gridCol w:w="2520"/>
+        <w:gridCol w:w="5520"/>
+      </w:tblGrid>
+      <w:tr>
+        <w:trPr>
+          <w:trHeight w:val="270"/>
+        </w:trPr>
+        <w:tc>
+          <w:tcPr>
+            <w:tcW w:w="2300" w:type="dxa"/>
+            <w:tcBorders>
+              <w:top w:val="single" w:sz="4" w:space="0" w:color="auto"/>
+              <w:left w:val="single" w:sz="4" w:space="0" w:color="auto"/>
+              <w:bottom w:val="single" w:sz="4" w:space="0" w:color="auto"/>
+              <w:right w:val="single" w:sz="4" w:space="0" w:color="auto"/>
+            </w:tcBorders>
+            <w:shd w:val="clear" w:color="auto" w:fill="auto"/>
+            <w:noWrap/>
+            <w:vAlign w:val="bottom"/>
+            <w:hideMark/>
+          </w:tcPr>
+          <w:p>
+            <w:pPr>
+              <w:widowControl/>
+              <w:ind w:firstLineChars="0" w:firstLine="0"/>
+              <w:jc w:val="left"/>
+              <w:rPr>
+                <w:rFonts w:ascii="宋体" w:eastAsia="宋体" w:hAnsi="宋体" w:cs="宋体"/>
+                <w:color w:val="000000"/>
+                <w:kern w:val="0"/>
+                <w:sz w:val="22"/>
+              </w:rPr>
+            </w:pPr>
+            <w:r>
+              <w:rPr>
+                <w:rFonts w:ascii="宋体" w:eastAsia="宋体" w:hAnsi="宋体" w:cs="宋体" w:hint="eastAsia"/>
+                <w:color w:val="000000"/>
+                <w:kern w:val="0"/>
+                <w:sz w:val="22"/>
+              </w:rPr>
+              <w:t>机械与运载工程学院</w:t>
+            </w:r>
+          </w:p>
+        </w:tc>
+        <w:tc>
+          <w:tcPr>
+            <w:tcW w:w="1380" w:type="dxa"/>
+            <w:tcBorders>
+              <w:top w:val="single" w:sz="4" w:space="0" w:color="auto"/>
+              <w:left w:val="nil"/>
+              <w:bottom w:val="single" w:sz="4" w:space="0" w:color="auto"/>
+              <w:right w:val="single" w:sz="4" w:space="0" w:color="auto"/>
+            </w:tcBorders>
+            <w:shd w:val="clear" w:color="auto" w:fill="auto"/>
+            <w:noWrap/>
+            <w:vAlign w:val="bottom"/>
+            <w:hideMark/>
+          </w:tcPr>
+          <w:p>
+            <w:pPr>
+              <w:widowControl/>
+              <w:ind w:firstLineChars="0" w:firstLine="0"/>
+              <w:jc w:val="left"/>
+              <w:rPr>
+                <w:rFonts w:ascii="宋体" w:eastAsia="宋体" w:hAnsi="宋体" w:cs="宋体"/>
+                <w:color w:val="000000"/>
+                <w:kern w:val="0"/>
+                <w:sz w:val="22"/>
+              </w:rPr>
+            </w:pPr>
+            <w:r>
+              <w:rPr>
+                <w:rFonts w:ascii="宋体" w:eastAsia="宋体" w:hAnsi="宋体" w:cs="宋体" w:hint="eastAsia"/>
+                <w:color w:val="000000"/>
+                <w:kern w:val="0"/>
+                <w:sz w:val="22"/>
+              </w:rPr>
+              <w:t>S1602W0145</w:t>
+            </w:r>
+          </w:p>
+        </w:tc>
+        <w:tc>
+          <w:tcPr>
+            <w:tcW w:w="840" w:type="dxa"/>
+            <w:tcBorders>
+              <w:top w:val="single" w:sz="4" w:space="0" w:color="auto"/>
+              <w:left w:val="nil"/>
+              <w:bottom w:val="single" w:sz="4" w:space="0" w:color="auto"/>
+              <w:right w:val="single" w:sz="4" w:space="0" w:color="auto"/>
+            </w:tcBorders>
+            <w:shd w:val="clear" w:color="auto" w:fill="auto"/>
+            <w:noWrap/>
+            <w:vAlign w:val="bottom"/>
+            <w:hideMark/>
+          </w:tcPr>
+          <w:p>
+            <w:pPr>
+              <w:widowControl/>
+              <w:ind w:firstLineChars="0" w:firstLine="0"/>
+              <w:jc w:val="left"/>
+              <w:rPr>
+                <w:rFonts w:ascii="宋体" w:eastAsia="宋体" w:hAnsi="宋体" w:cs="宋体"/>
+                <w:color w:val="000000"/>
+                <w:kern w:val="0"/>
+                <w:sz w:val="22"/>
+              </w:rPr>
+            </w:pPr>
+            <w:r>
+              <w:rPr>
+                <w:rFonts w:ascii="宋体" w:eastAsia="宋体" w:hAnsi="宋体" w:cs="宋体" w:hint="eastAsia"/>
+                <w:color w:val="000000"/>
+                <w:kern w:val="0"/>
+                <w:sz w:val="22"/>
+              </w:rPr>
+              <w:t>谢晋</w:t>
+            </w:r>
+          </w:p>
+        </w:tc>
+        <w:tc>
+          <w:tcPr>
+            <w:tcW w:w="1120" w:type="dxa"/>
+            <w:tcBorders>
+              <w:top w:val="single" w:sz="4" w:space="0" w:color="auto"/>
+              <w:left w:val="nil"/>
+              <w:bottom w:val="single" w:sz="4" w:space="0" w:color="auto"/>
+              <w:right w:val="single" w:sz="4" w:space="0" w:color="auto"/>
+            </w:tcBorders>
+            <w:shd w:val="clear" w:color="auto" w:fill="auto"/>
+            <w:noWrap/>
+            <w:vAlign w:val="bottom"/>
+            <w:hideMark/>
+          </w:tcPr>
+          <w:p>
+            <w:pPr>
+              <w:widowControl/>
+              <w:ind w:firstLineChars="0" w:firstLine="0"/>
+              <w:jc w:val="left"/>
+              <w:rPr>
+                <w:rFonts w:ascii="宋体" w:eastAsia="宋体" w:hAnsi="宋体" w:cs="宋体"/>
+                <w:color w:val="000000"/>
+                <w:kern w:val="0"/>
+                <w:sz w:val="22"/>
+              </w:rPr>
+            </w:pPr>
+            <w:r>
+              <w:rPr>
+                <w:rFonts w:ascii="宋体" w:eastAsia="宋体" w:hAnsi="宋体" w:cs="宋体" w:hint="eastAsia"/>
+                <w:color w:val="000000"/>
+                <w:kern w:val="0"/>
+                <w:sz w:val="22"/>
+              </w:rPr>
+              <w:t>派遣</w:t>
+            </w:r>
+          </w:p>
+        </w:tc>
+        <w:tc>
+          <w:tcPr>
+            <w:tcW w:w="640" w:type="dxa"/>
+            <w:tcBorders>
+              <w:top w:val="single" w:sz="4" w:space="0" w:color="auto"/>
+              <w:left w:val="nil"/>
+              <w:bottom w:val="single" w:sz="4" w:space="0" w:color="auto"/>
+              <w:right w:val="single" w:sz="4" w:space="0" w:color="auto"/>
+            </w:tcBorders>
+            <w:shd w:val="clear" w:color="auto" w:fill="auto"/>
+            <w:noWrap/>
+            <w:vAlign w:val="bottom"/>
+            <w:hideMark/>
+          </w:tcPr>
+          <w:p>
+            <w:pPr>
+              <w:widowControl/>
+              <w:ind w:firstLineChars="0" w:firstLine="0"/>
+              <w:jc w:val="left"/>
+              <w:rPr>
+                <w:rFonts w:ascii="宋体" w:eastAsia="宋体" w:hAnsi="宋体" w:cs="宋体"/>
+                <w:color w:val="000000"/>
+                <w:kern w:val="0"/>
+                <w:sz w:val="22"/>
+              </w:rPr>
+            </w:pPr>
+            <w:r>
+              <w:rPr>
+                <w:rFonts w:ascii="宋体" w:eastAsia="宋体" w:hAnsi="宋体" w:cs="宋体" w:hint="eastAsia"/>
+                <w:color w:val="000000"/>
+                <w:kern w:val="0"/>
+                <w:sz w:val="22"/>
+              </w:rPr>
+              <w:t>男</w:t>
+            </w:r>
+          </w:p>
+        </w:tc>
+        <w:tc>
+          <w:tcPr>
+            <w:tcW w:w="2520" w:type="dxa"/>
+            <w:tcBorders>
+              <w:top w:val="single" w:sz="4" w:space="0" w:color="auto"/>
+              <w:left w:val="nil"/>
+              <w:bottom w:val="single" w:sz="4" w:space="0" w:color="auto"/>
+              <w:right w:val="single" w:sz="4" w:space="0" w:color="auto"/>
+            </w:tcBorders>
+            <w:shd w:val="clear" w:color="auto" w:fill="auto"/>
+            <w:noWrap/>
+            <w:vAlign w:val="bottom"/>
+            <w:hideMark/>
+          </w:tcPr>
+          <w:p>
+            <w:pPr>
+              <w:widowControl/>
+              <w:ind w:firstLineChars="0" w:firstLine="0"/>
+              <w:jc w:val="left"/>
+              <w:rPr>
+                <w:rFonts w:ascii="宋体" w:eastAsia="宋体" w:hAnsi="宋体" w:cs="宋体"/>
+                <w:color w:val="000000"/>
+                <w:kern w:val="0"/>
+                <w:sz w:val="22"/>
+              </w:rPr>
+            </w:pPr>
+            <w:r>
+              <w:rPr>
+                <w:rFonts w:ascii="宋体" w:eastAsia="宋体" w:hAnsi="宋体" w:cs="宋体" w:hint="eastAsia"/>
+                <w:color w:val="000000"/>
+                <w:kern w:val="0"/>
+                <w:sz w:val="22"/>
+              </w:rPr>
+              <w:t>机械工程</w:t>
+            </w:r>
+          </w:p>
+        </w:tc>
+        <w:tc>
+          <w:tcPr>
+            <w:tcW w:w="5520" w:type="dxa"/>
+            <w:tcBorders>
+              <w:top w:val="single" w:sz="4" w:space="0" w:color="auto"/>
+              <w:left w:val="nil"/>
+              <w:bottom w:val="single" w:sz="4" w:space="0" w:color="auto"/>
+              <w:right w:val="single" w:sz="4" w:space="0" w:color="auto"/>
+            </w:tcBorders>
+            <w:shd w:val="clear" w:color="auto" w:fill="auto"/>
+            <w:noWrap/>
+            <w:vAlign w:val="bottom"/>
+            <w:hideMark/>
+          </w:tcPr>
+          <w:p>
+            <w:pPr>
+              <w:widowControl/>
+              <w:ind w:firstLineChars="0" w:firstLine="0"/>
+              <w:jc w:val="left"/>
+              <w:rPr>
+                <w:rFonts w:ascii="宋体" w:eastAsia="宋体" w:hAnsi="宋体" w:cs="宋体"/>
+                <w:color w:val="000000"/>
+                <w:kern w:val="0"/>
+                <w:sz w:val="22"/>
+              </w:rPr>
+            </w:pPr>
+            <w:r>
+              <w:rPr>
+                <w:rFonts w:ascii="宋体" w:eastAsia="宋体" w:hAnsi="宋体" w:cs="宋体" w:hint="eastAsia"/>
+                <w:color w:val="000000"/>
+                <w:kern w:val="0"/>
+                <w:sz w:val="22"/>
+              </w:rPr>
+              <w:t>中国航发四川燃气涡轮研究院</w:t>
+            </w:r>
+          </w:p>
+        </w:tc>
+      </w:tr>
+    </w:tbl>
+    <w:p>
+      <w:pPr>
+        <w:ind w:firstLine="420"/>
+      </w:pPr>
+    </w:p>
+    <w:p>
+      <w:pPr>
+        <w:pStyle w:val="2"/>
+      </w:pPr>
+      <w:r>
         <w:lastRenderedPageBreak/>
-        <w:t>中国燃气涡轮研究院</w:t>
+        <w:t>中国电子科技集团第</w:t>
+      </w:r>
+      <w:r>
+        <w:rPr>
+          <w:rFonts w:hint="eastAsia"/>
+        </w:rPr>
+        <w:t>29</w:t>
+      </w:r>
+      <w:r>
+        <w:rPr>
+          <w:rFonts w:hint="eastAsia"/>
+        </w:rPr>
+        <w:t>研究所（</w:t>
+      </w:r>
+      <w:r>
+        <w:rPr>
+          <w:rFonts w:hint="eastAsia"/>
+        </w:rPr>
+        <w:t>成都金牛</w:t>
+      </w:r>
+      <w:r>
+        <w:rPr>
+          <w:rFonts w:hint="eastAsia"/>
+        </w:rPr>
+        <w:t>）</w:t>
+      </w:r>
+    </w:p>
+    <w:p>
+      <w:pPr>
+        <w:ind w:firstLine="420"/>
+      </w:pPr>
+      <w:r>
+        <w:t>官网</w:t>
+      </w:r>
+      <w:r>
+        <w:rPr>
+          <w:rFonts w:hint="eastAsia"/>
+        </w:rPr>
+        <w:t>：</w:t>
+      </w:r>
+      <w:r>
+        <w:t>http://www.swiee.com/29/335598/index.html</w:t>
+      </w:r>
+    </w:p>
+    <w:p>
+      <w:pPr>
+        <w:pStyle w:val="2"/>
+      </w:pPr>
+      <w:r>
+        <w:rPr>
+          <w:rFonts w:hint="eastAsia"/>
+        </w:rPr>
+        <w:t>中国航天科技集团公司第七研究院（四川航天技术研究院）（龙泉）</w:t>
+      </w:r>
+    </w:p>
+    <w:p>
+      <w:pPr>
+        <w:ind w:firstLine="420"/>
+      </w:pPr>
+      <w:r>
+        <w:t>官网</w:t>
+      </w:r>
+      <w:r>
+        <w:rPr>
+          <w:rFonts w:hint="eastAsia"/>
+        </w:rPr>
+        <w:t>：</w:t>
+      </w:r>
+      <w:r>
+        <w:t>http://www.spacetalent.com.cn/jituan_xx.aspx?id=89</w:t>
+      </w:r>
+    </w:p>
+    <w:p>
+      <w:pPr>
+        <w:pStyle w:val="2"/>
+      </w:pPr>
+      <w:r>
+        <w:t>中国核动力研究设计院</w:t>
+      </w:r>
+    </w:p>
+    <w:p>
+      <w:pPr>
+        <w:ind w:firstLine="420"/>
+      </w:pPr>
+      <w:hyperlink r:id="rId12" w:history="1">
+        <w:r>
+          <w:rPr>
+            <w:rStyle w:val="a6"/>
+          </w:rPr>
+          <w:t>http://www.npic.ac.cn/</w:t>
+        </w:r>
+      </w:hyperlink>
+    </w:p>
+    <w:p>
+      <w:pPr>
+        <w:pStyle w:val="1"/>
+      </w:pPr>
+      <w:r>
+        <w:t>读博</w:t>
+      </w:r>
+    </w:p>
+    <w:p>
+      <w:pPr>
+        <w:ind w:firstLine="420"/>
+      </w:pPr>
+      <w:r>
+        <w:rPr>
+          <w:rFonts w:hint="eastAsia"/>
+        </w:rPr>
+        <w:t>Q&amp;A:</w:t>
+      </w:r>
+    </w:p>
+    <w:p>
+      <w:pPr>
+        <w:ind w:firstLine="420"/>
+      </w:pPr>
+      <w:r>
+        <w:t>1.</w:t>
+      </w:r>
+      <w:r>
+        <w:t>读博期间的待遇问题</w:t>
+      </w:r>
+    </w:p>
+    <w:p>
+      <w:pPr>
+        <w:pStyle w:val="1"/>
+      </w:pPr>
+      <w:r>
+        <w:rPr>
+          <w:rFonts w:hint="eastAsia"/>
+        </w:rPr>
+        <w:t>往</w:t>
+      </w:r>
+      <w:r>
+        <w:rPr>
+          <w:rFonts w:hint="eastAsia"/>
+        </w:rPr>
+        <w:t>届成都</w:t>
+      </w:r>
+      <w:r>
+        <w:rPr>
+          <w:rFonts w:hint="eastAsia"/>
+        </w:rPr>
+        <w:t>/</w:t>
+      </w:r>
+      <w:r>
+        <w:rPr>
+          <w:rFonts w:hint="eastAsia"/>
+        </w:rPr>
+        <w:t>重庆</w:t>
+      </w:r>
+      <w:r>
+        <w:rPr>
+          <w:rFonts w:hint="eastAsia"/>
+        </w:rPr>
+        <w:t>的机械院就业机会</w:t>
+      </w:r>
+    </w:p>
+    <w:p>
+      <w:pPr>
+        <w:pStyle w:val="2"/>
+      </w:pPr>
+      <w:r>
+        <w:rPr>
+          <w:rFonts w:hint="eastAsia"/>
+        </w:rPr>
+        <w:t>成都</w:t>
+      </w:r>
+    </w:p>
+    <w:p>
+      <w:pPr>
+        <w:pStyle w:val="a5"/>
+        <w:numPr>
+          <w:ilvl w:val="0"/>
+          <w:numId w:val="12"/>
+        </w:numPr>
+        <w:ind w:firstLineChars="0"/>
+      </w:pPr>
+      <w:r>
+        <w:rPr>
+          <w:rFonts w:hint="eastAsia"/>
+        </w:rPr>
+        <w:t>国家知识产权局专利局专利审查协作四川中心</w:t>
+      </w:r>
+    </w:p>
+    <w:p>
+      <w:pPr>
+        <w:pStyle w:val="a5"/>
+        <w:numPr>
+          <w:ilvl w:val="0"/>
+          <w:numId w:val="12"/>
+        </w:numPr>
+        <w:ind w:firstLineChars="0"/>
+      </w:pPr>
+      <w:r>
+        <w:rPr>
+          <w:rFonts w:hint="eastAsia"/>
+        </w:rPr>
+        <w:t>京东方科技集团</w:t>
+      </w:r>
+    </w:p>
+    <w:p>
+      <w:pPr>
+        <w:pStyle w:val="a5"/>
+        <w:numPr>
+          <w:ilvl w:val="0"/>
+          <w:numId w:val="12"/>
+        </w:numPr>
+        <w:ind w:firstLineChars="0"/>
+      </w:pPr>
+      <w:r>
+        <w:rPr>
+          <w:rFonts w:hint="eastAsia"/>
+        </w:rPr>
+        <w:t>成都铁路局</w:t>
+      </w:r>
+    </w:p>
+    <w:p>
+      <w:pPr>
+        <w:pStyle w:val="a5"/>
+        <w:numPr>
+          <w:ilvl w:val="0"/>
+          <w:numId w:val="12"/>
+        </w:numPr>
+        <w:ind w:firstLineChars="0"/>
+      </w:pPr>
+      <w:r>
+        <w:rPr>
+          <w:rFonts w:hint="eastAsia"/>
+        </w:rPr>
+        <w:t>四川长虹电器股份有限公司</w:t>
+      </w:r>
+      <w:r>
+        <w:rPr>
+          <w:rFonts w:hint="eastAsia"/>
+        </w:rPr>
+        <w:t>（绵阳）</w:t>
+      </w:r>
+    </w:p>
+    <w:p>
+      <w:pPr>
+        <w:pStyle w:val="a5"/>
+        <w:numPr>
+          <w:ilvl w:val="0"/>
+          <w:numId w:val="12"/>
+        </w:numPr>
+        <w:ind w:firstLineChars="0"/>
+      </w:pPr>
+      <w:r>
+        <w:rPr>
+          <w:rFonts w:hint="eastAsia"/>
+        </w:rPr>
+        <w:t>中国兵器装备集团（成都）火控技术中心</w:t>
       </w:r>
       <w:r>
         <w:rPr>
@@ -579,51 +1155,372 @@
         <w:rPr>
           <w:rFonts w:hint="eastAsia"/>
         </w:rPr>
-        <w:t>624</w:t>
-      </w:r>
-      <w:r>
-        <w:rPr>
-          <w:rFonts w:hint="eastAsia"/>
-        </w:rPr>
-        <w:t>所）</w:t>
-      </w:r>
-      <w:r>
-        <w:rPr>
-          <w:rFonts w:hint="eastAsia"/>
-        </w:rPr>
-        <w:t>（绵阳）</w:t>
-      </w:r>
+        <w:t>07</w:t>
+      </w:r>
+      <w:r>
+        <w:rPr>
+          <w:rFonts w:hint="eastAsia"/>
+        </w:rPr>
+        <w:t>本科）</w:t>
+      </w:r>
+    </w:p>
+    <w:p>
+      <w:pPr>
+        <w:pStyle w:val="a5"/>
+        <w:numPr>
+          <w:ilvl w:val="0"/>
+          <w:numId w:val="12"/>
+        </w:numPr>
+        <w:ind w:firstLineChars="0"/>
+      </w:pPr>
+      <w:r>
+        <w:rPr>
+          <w:rFonts w:hint="eastAsia"/>
+        </w:rPr>
+        <w:t>中国建筑西南设计研究院</w:t>
+      </w:r>
+      <w:r>
+        <w:rPr>
+          <w:rFonts w:hint="eastAsia"/>
+        </w:rPr>
+        <w:t>（土木）</w:t>
+      </w:r>
+    </w:p>
+    <w:p>
+      <w:pPr>
+        <w:pStyle w:val="a5"/>
+        <w:numPr>
+          <w:ilvl w:val="0"/>
+          <w:numId w:val="12"/>
+        </w:numPr>
+        <w:ind w:firstLineChars="0"/>
+      </w:pPr>
+      <w:r>
+        <w:rPr>
+          <w:rFonts w:hint="eastAsia"/>
+        </w:rPr>
+        <w:t>（四川省成都市）高新区管委会人力资源开发中心</w:t>
+      </w:r>
+      <w:r>
+        <w:rPr>
+          <w:rFonts w:hint="eastAsia"/>
+        </w:rPr>
+        <w:t>（</w:t>
+      </w:r>
+      <w:r>
+        <w:rPr>
+          <w:rFonts w:hint="eastAsia"/>
+        </w:rPr>
+        <w:t>17</w:t>
+      </w:r>
+      <w:r>
+        <w:rPr>
+          <w:rFonts w:hint="eastAsia"/>
+        </w:rPr>
+        <w:t>）</w:t>
+      </w:r>
+    </w:p>
+    <w:p>
+      <w:pPr>
+        <w:pStyle w:val="a5"/>
+        <w:numPr>
+          <w:ilvl w:val="0"/>
+          <w:numId w:val="12"/>
+        </w:numPr>
+        <w:ind w:firstLineChars="0"/>
+      </w:pPr>
+      <w:r>
+        <w:rPr>
+          <w:rFonts w:hint="eastAsia"/>
+        </w:rPr>
+        <w:t>国网重庆市电力公司</w:t>
+      </w:r>
+    </w:p>
+    <w:p>
+      <w:pPr>
+        <w:pStyle w:val="a5"/>
+        <w:numPr>
+          <w:ilvl w:val="0"/>
+          <w:numId w:val="12"/>
+        </w:numPr>
+        <w:ind w:firstLineChars="0"/>
+      </w:pPr>
+      <w:r>
+        <w:rPr>
+          <w:rFonts w:hint="eastAsia"/>
+        </w:rPr>
+        <w:t>中国工程物理研究院材料研究院</w:t>
+      </w:r>
+    </w:p>
+    <w:p>
+      <w:pPr>
+        <w:pStyle w:val="a5"/>
+        <w:numPr>
+          <w:ilvl w:val="0"/>
+          <w:numId w:val="12"/>
+        </w:numPr>
+        <w:ind w:firstLineChars="0"/>
+      </w:pPr>
+      <w:r>
+        <w:rPr>
+          <w:rFonts w:hint="eastAsia"/>
+        </w:rPr>
+        <w:t>中国建筑第八工程局有限公司西南分公司</w:t>
+      </w:r>
+    </w:p>
+    <w:p>
+      <w:pPr>
+        <w:pStyle w:val="a5"/>
+        <w:numPr>
+          <w:ilvl w:val="0"/>
+          <w:numId w:val="12"/>
+        </w:numPr>
+        <w:ind w:firstLineChars="0"/>
+      </w:pPr>
+      <w:r>
+        <w:t>中国银行四川分行</w:t>
+      </w:r>
+      <w:r>
+        <w:rPr>
+          <w:rFonts w:hint="eastAsia"/>
+        </w:rPr>
+        <w:t>（</w:t>
+      </w:r>
+      <w:r>
+        <w:rPr>
+          <w:rFonts w:hint="eastAsia"/>
+        </w:rPr>
+        <w:t>会计硕士</w:t>
+      </w:r>
+      <w:r>
+        <w:rPr>
+          <w:rFonts w:hint="eastAsia"/>
+        </w:rPr>
+        <w:t>）</w:t>
+      </w:r>
+    </w:p>
+    <w:p>
+      <w:pPr>
+        <w:pStyle w:val="a5"/>
+        <w:numPr>
+          <w:ilvl w:val="0"/>
+          <w:numId w:val="12"/>
+        </w:numPr>
+        <w:ind w:firstLineChars="0"/>
+      </w:pPr>
+      <w:r>
+        <w:t>中国建设银行四川</w:t>
+      </w:r>
+      <w:r>
+        <w:t>·</w:t>
+      </w:r>
+      <w:r>
+        <w:t>分行</w:t>
+      </w:r>
+      <w:r>
+        <w:rPr>
+          <w:rFonts w:hint="eastAsia"/>
+        </w:rPr>
+        <w:t>（管理科学与工程硕士）</w:t>
+      </w:r>
+    </w:p>
+    <w:p>
+      <w:pPr>
+        <w:pStyle w:val="a5"/>
+        <w:numPr>
+          <w:ilvl w:val="0"/>
+          <w:numId w:val="12"/>
+        </w:numPr>
+        <w:ind w:firstLineChars="0"/>
+      </w:pPr>
+      <w:r>
+        <w:t>成都银行</w:t>
+      </w:r>
+      <w:r>
+        <w:rPr>
+          <w:rFonts w:hint="eastAsia"/>
+        </w:rPr>
+        <w:t>（应用经济学学硕士女）</w:t>
+      </w:r>
+    </w:p>
+    <w:p>
+      <w:pPr>
+        <w:pStyle w:val="a5"/>
+        <w:numPr>
+          <w:ilvl w:val="0"/>
+          <w:numId w:val="12"/>
+        </w:numPr>
+        <w:ind w:firstLineChars="0"/>
+      </w:pPr>
+      <w:r>
+        <w:t>交通银行</w:t>
+      </w:r>
+      <w:r>
+        <w:rPr>
+          <w:rFonts w:hint="eastAsia"/>
+        </w:rPr>
+        <w:t>（自贡分行）</w:t>
+      </w:r>
+    </w:p>
+    <w:p>
+      <w:pPr>
+        <w:pStyle w:val="a5"/>
+        <w:numPr>
+          <w:ilvl w:val="0"/>
+          <w:numId w:val="12"/>
+        </w:numPr>
+        <w:ind w:firstLineChars="0"/>
+      </w:pPr>
+      <w:r>
+        <w:rPr>
+          <w:rFonts w:hint="eastAsia"/>
+        </w:rPr>
+        <w:t>四川电力设计咨询有限责任公司</w:t>
+      </w:r>
+      <w:r>
+        <w:rPr>
+          <w:rFonts w:hint="eastAsia"/>
+        </w:rPr>
+        <w:t>（</w:t>
+      </w:r>
+      <w:r>
+        <w:rPr>
+          <w:rFonts w:hint="eastAsia"/>
+        </w:rPr>
+        <w:t>供热、供燃气、通风及空调工程</w:t>
+      </w:r>
+      <w:r>
+        <w:rPr>
+          <w:rFonts w:hint="eastAsia"/>
+        </w:rPr>
+        <w:t>）</w:t>
+      </w:r>
+    </w:p>
+    <w:p>
+      <w:pPr>
+        <w:pStyle w:val="a5"/>
+        <w:numPr>
+          <w:ilvl w:val="0"/>
+          <w:numId w:val="12"/>
+        </w:numPr>
+        <w:ind w:firstLineChars="0"/>
+      </w:pPr>
+      <w:r>
+        <w:rPr>
+          <w:rFonts w:hint="eastAsia"/>
+        </w:rPr>
+        <w:lastRenderedPageBreak/>
+        <w:t>中国人民财产保险股份有限公司四川省分公司国际业务营业部</w:t>
+      </w:r>
+      <w:r>
+        <w:rPr>
+          <w:rFonts w:hint="eastAsia"/>
+        </w:rPr>
+        <w:t>（英语语言文学硕士）</w:t>
+      </w:r>
+    </w:p>
+    <w:p>
+      <w:pPr>
+        <w:pStyle w:val="a5"/>
+        <w:numPr>
+          <w:ilvl w:val="0"/>
+          <w:numId w:val="12"/>
+        </w:numPr>
+        <w:ind w:firstLineChars="0"/>
+      </w:pPr>
+      <w:bookmarkStart w:id="0" w:name="_GoBack"/>
+      <w:bookmarkEnd w:id="0"/>
     </w:p>
     <w:p>
       <w:pPr>
         <w:pStyle w:val="2"/>
       </w:pPr>
       <w:r>
-        <w:t>中国电子科技集团第</w:t>
-      </w:r>
-      <w:r>
-        <w:rPr>
-          <w:rFonts w:hint="eastAsia"/>
-        </w:rPr>
-        <w:t>29</w:t>
-      </w:r>
-      <w:r>
-        <w:rPr>
-          <w:rFonts w:hint="eastAsia"/>
-        </w:rPr>
-        <w:t>研究所（</w:t>
-      </w:r>
-      <w:r>
-        <w:rPr>
-          <w:rFonts w:hint="eastAsia"/>
-        </w:rPr>
-        <w:t>成都金牛</w:t>
-      </w:r>
-      <w:r>
-        <w:rPr>
-          <w:rFonts w:hint="eastAsia"/>
-        </w:rPr>
-        <w:t>）</w:t>
+        <w:rPr>
+          <w:rFonts w:hint="eastAsia"/>
+        </w:rPr>
+        <w:t>重庆</w:t>
+      </w:r>
+    </w:p>
+    <w:p>
+      <w:pPr>
+        <w:pStyle w:val="a5"/>
+        <w:numPr>
+          <w:ilvl w:val="0"/>
+          <w:numId w:val="14"/>
+        </w:numPr>
+        <w:ind w:firstLineChars="0"/>
+      </w:pPr>
+      <w:r>
+        <w:rPr>
+          <w:rFonts w:hint="eastAsia"/>
+        </w:rPr>
+        <w:t>中国汽车工程研究院</w:t>
+      </w:r>
+    </w:p>
+    <w:p>
+      <w:pPr>
+        <w:pStyle w:val="a5"/>
+        <w:numPr>
+          <w:ilvl w:val="0"/>
+          <w:numId w:val="14"/>
+        </w:numPr>
+        <w:ind w:firstLineChars="0"/>
+      </w:pPr>
+      <w:r>
+        <w:rPr>
+          <w:rFonts w:hint="eastAsia"/>
+        </w:rPr>
+        <w:t>重庆车辆检测研究院</w:t>
+      </w:r>
+    </w:p>
+    <w:p>
+      <w:pPr>
+        <w:pStyle w:val="a5"/>
+        <w:numPr>
+          <w:ilvl w:val="0"/>
+          <w:numId w:val="14"/>
+        </w:numPr>
+        <w:ind w:firstLineChars="0"/>
+      </w:pPr>
+      <w:r>
+        <w:rPr>
+          <w:rFonts w:hint="eastAsia"/>
+        </w:rPr>
+        <w:t>北京现代</w:t>
+      </w:r>
+    </w:p>
+    <w:p>
+      <w:pPr>
+        <w:pStyle w:val="a5"/>
+        <w:numPr>
+          <w:ilvl w:val="0"/>
+          <w:numId w:val="14"/>
+        </w:numPr>
+        <w:ind w:firstLineChars="0"/>
+      </w:pPr>
+      <w:r>
+        <w:rPr>
+          <w:rFonts w:hint="eastAsia"/>
+        </w:rPr>
+        <w:t>长安</w:t>
+      </w:r>
+    </w:p>
+    <w:p>
+      <w:pPr>
+        <w:pStyle w:val="1"/>
+      </w:pPr>
+      <w:r>
+        <w:rPr>
+          <w:rFonts w:hint="eastAsia"/>
+        </w:rPr>
+        <w:t>18</w:t>
+      </w:r>
+      <w:r>
+        <w:rPr>
+          <w:rFonts w:hint="eastAsia"/>
+        </w:rPr>
+        <w:t>届就业分析</w:t>
       </w:r>
     </w:p>
     <w:p>
@@ -631,27 +1528,18 @@
         <w:ind w:firstLine="420"/>
       </w:pPr>
       <w:r>
-        <w:t>官网</w:t>
-      </w:r>
-      <w:r>
-        <w:rPr>
-          <w:rFonts w:hint="eastAsia"/>
-        </w:rPr>
-        <w:t>：</w:t>
-      </w:r>
-      <w:r>
-        <w:t>http://www.swiee.com/29/335598/index.html</w:t>
-      </w:r>
-    </w:p>
-    <w:p>
-      <w:pPr>
-        <w:pStyle w:val="2"/>
-      </w:pPr>
-      <w:r>
-        <w:rPr>
-          <w:rFonts w:hint="eastAsia"/>
-        </w:rPr>
-        <w:t>中国航天科技集团公司第七研究院（四川航天技术研究院）（龙泉）</w:t>
+        <w:rPr>
+          <w:rFonts w:hint="eastAsia"/>
+          <w:highlight w:val="yellow"/>
+        </w:rPr>
+        <w:t>成都</w:t>
+      </w:r>
+      <w:r>
+        <w:rPr>
+          <w:rFonts w:hint="eastAsia"/>
+          <w:highlight w:val="yellow"/>
+        </w:rPr>
+        <w:t>就业</w:t>
       </w:r>
     </w:p>
     <w:p>
@@ -659,51 +1547,1224 @@
         <w:ind w:firstLine="420"/>
       </w:pPr>
       <w:r>
-        <w:t>官网</w:t>
-      </w:r>
-      <w:r>
-        <w:rPr>
-          <w:rFonts w:hint="eastAsia"/>
-        </w:rPr>
-        <w:t>：</w:t>
-      </w:r>
-      <w:r>
-        <w:t>http://www.spacetalent.com.cn/jituan_xx.aspx?id=89</w:t>
-      </w:r>
-    </w:p>
-    <w:p>
-      <w:pPr>
-        <w:pStyle w:val="2"/>
-      </w:pPr>
-      <w:r>
-        <w:t>中国核动力研究设计院</w:t>
-      </w:r>
-    </w:p>
+        <w:rPr>
+          <w:highlight w:val="yellow"/>
+        </w:rPr>
+        <w:t>京东方</w:t>
+      </w:r>
+      <w:r>
+        <w:rPr>
+          <w:rFonts w:hint="eastAsia"/>
+        </w:rPr>
+        <w:t>/</w:t>
+      </w:r>
+    </w:p>
+    <w:tbl>
+      <w:tblPr>
+        <w:tblW w:w="25220" w:type="dxa"/>
+        <w:tblInd w:w="-1805" w:type="dxa"/>
+        <w:tblLook w:val="04A0" w:firstRow="1" w:lastRow="0" w:firstColumn="1" w:lastColumn="0" w:noHBand="0" w:noVBand="1"/>
+      </w:tblPr>
+      <w:tblGrid>
+        <w:gridCol w:w="2300"/>
+        <w:gridCol w:w="1380"/>
+        <w:gridCol w:w="840"/>
+        <w:gridCol w:w="1120"/>
+        <w:gridCol w:w="640"/>
+        <w:gridCol w:w="2520"/>
+        <w:gridCol w:w="5520"/>
+        <w:gridCol w:w="1800"/>
+        <w:gridCol w:w="4300"/>
+        <w:gridCol w:w="4800"/>
+      </w:tblGrid>
+      <w:tr>
+        <w:trPr>
+          <w:trHeight w:val="270"/>
+        </w:trPr>
+        <w:tc>
+          <w:tcPr>
+            <w:tcW w:w="2300" w:type="dxa"/>
+            <w:tcBorders>
+              <w:top w:val="single" w:sz="4" w:space="0" w:color="auto"/>
+              <w:left w:val="single" w:sz="4" w:space="0" w:color="auto"/>
+              <w:bottom w:val="single" w:sz="4" w:space="0" w:color="auto"/>
+              <w:right w:val="single" w:sz="4" w:space="0" w:color="auto"/>
+            </w:tcBorders>
+            <w:shd w:val="clear" w:color="000000" w:fill="FFFF00"/>
+            <w:noWrap/>
+            <w:vAlign w:val="bottom"/>
+            <w:hideMark/>
+          </w:tcPr>
+          <w:p>
+            <w:pPr>
+              <w:widowControl/>
+              <w:ind w:firstLineChars="0" w:firstLine="0"/>
+              <w:jc w:val="left"/>
+              <w:rPr>
+                <w:rFonts w:ascii="宋体" w:eastAsia="宋体" w:hAnsi="宋体" w:cs="宋体"/>
+                <w:color w:val="000000"/>
+                <w:kern w:val="0"/>
+                <w:sz w:val="22"/>
+              </w:rPr>
+            </w:pPr>
+            <w:r>
+              <w:rPr>
+                <w:rFonts w:ascii="宋体" w:eastAsia="宋体" w:hAnsi="宋体" w:cs="宋体" w:hint="eastAsia"/>
+                <w:color w:val="000000"/>
+                <w:kern w:val="0"/>
+                <w:sz w:val="22"/>
+              </w:rPr>
+              <w:t>机械与运载工程学院</w:t>
+            </w:r>
+          </w:p>
+        </w:tc>
+        <w:tc>
+          <w:tcPr>
+            <w:tcW w:w="1380" w:type="dxa"/>
+            <w:tcBorders>
+              <w:top w:val="single" w:sz="4" w:space="0" w:color="auto"/>
+              <w:left w:val="nil"/>
+              <w:bottom w:val="single" w:sz="4" w:space="0" w:color="auto"/>
+              <w:right w:val="single" w:sz="4" w:space="0" w:color="auto"/>
+            </w:tcBorders>
+            <w:shd w:val="clear" w:color="000000" w:fill="FFFF00"/>
+            <w:noWrap/>
+            <w:vAlign w:val="bottom"/>
+            <w:hideMark/>
+          </w:tcPr>
+          <w:p>
+            <w:pPr>
+              <w:widowControl/>
+              <w:ind w:firstLineChars="0" w:firstLine="0"/>
+              <w:jc w:val="left"/>
+              <w:rPr>
+                <w:rFonts w:ascii="宋体" w:eastAsia="宋体" w:hAnsi="宋体" w:cs="宋体"/>
+                <w:color w:val="000000"/>
+                <w:kern w:val="0"/>
+                <w:sz w:val="22"/>
+              </w:rPr>
+            </w:pPr>
+            <w:r>
+              <w:rPr>
+                <w:rFonts w:ascii="宋体" w:eastAsia="宋体" w:hAnsi="宋体" w:cs="宋体" w:hint="eastAsia"/>
+                <w:color w:val="000000"/>
+                <w:kern w:val="0"/>
+                <w:sz w:val="22"/>
+              </w:rPr>
+              <w:t>S150200216</w:t>
+            </w:r>
+          </w:p>
+        </w:tc>
+        <w:tc>
+          <w:tcPr>
+            <w:tcW w:w="840" w:type="dxa"/>
+            <w:tcBorders>
+              <w:top w:val="single" w:sz="4" w:space="0" w:color="auto"/>
+              <w:left w:val="nil"/>
+              <w:bottom w:val="single" w:sz="4" w:space="0" w:color="auto"/>
+              <w:right w:val="single" w:sz="4" w:space="0" w:color="auto"/>
+            </w:tcBorders>
+            <w:shd w:val="clear" w:color="000000" w:fill="FFFF00"/>
+            <w:noWrap/>
+            <w:vAlign w:val="bottom"/>
+            <w:hideMark/>
+          </w:tcPr>
+          <w:p>
+            <w:pPr>
+              <w:widowControl/>
+              <w:ind w:firstLineChars="0" w:firstLine="0"/>
+              <w:jc w:val="left"/>
+              <w:rPr>
+                <w:rFonts w:ascii="宋体" w:eastAsia="宋体" w:hAnsi="宋体" w:cs="宋体"/>
+                <w:color w:val="000000"/>
+                <w:kern w:val="0"/>
+                <w:sz w:val="22"/>
+              </w:rPr>
+            </w:pPr>
+            <w:r>
+              <w:rPr>
+                <w:rFonts w:ascii="宋体" w:eastAsia="宋体" w:hAnsi="宋体" w:cs="宋体" w:hint="eastAsia"/>
+                <w:color w:val="000000"/>
+                <w:kern w:val="0"/>
+                <w:sz w:val="22"/>
+              </w:rPr>
+              <w:t>王刚</w:t>
+            </w:r>
+          </w:p>
+        </w:tc>
+        <w:tc>
+          <w:tcPr>
+            <w:tcW w:w="1120" w:type="dxa"/>
+            <w:tcBorders>
+              <w:top w:val="single" w:sz="4" w:space="0" w:color="auto"/>
+              <w:left w:val="nil"/>
+              <w:bottom w:val="single" w:sz="4" w:space="0" w:color="auto"/>
+              <w:right w:val="single" w:sz="4" w:space="0" w:color="auto"/>
+            </w:tcBorders>
+            <w:shd w:val="clear" w:color="000000" w:fill="FFFF00"/>
+            <w:noWrap/>
+            <w:vAlign w:val="bottom"/>
+            <w:hideMark/>
+          </w:tcPr>
+          <w:p>
+            <w:pPr>
+              <w:widowControl/>
+              <w:ind w:firstLineChars="0" w:firstLine="0"/>
+              <w:jc w:val="left"/>
+              <w:rPr>
+                <w:rFonts w:ascii="宋体" w:eastAsia="宋体" w:hAnsi="宋体" w:cs="宋体"/>
+                <w:color w:val="000000"/>
+                <w:kern w:val="0"/>
+                <w:sz w:val="22"/>
+              </w:rPr>
+            </w:pPr>
+            <w:r>
+              <w:rPr>
+                <w:rFonts w:ascii="宋体" w:eastAsia="宋体" w:hAnsi="宋体" w:cs="宋体" w:hint="eastAsia"/>
+                <w:color w:val="000000"/>
+                <w:kern w:val="0"/>
+                <w:sz w:val="22"/>
+              </w:rPr>
+              <w:t>派遣</w:t>
+            </w:r>
+          </w:p>
+        </w:tc>
+        <w:tc>
+          <w:tcPr>
+            <w:tcW w:w="640" w:type="dxa"/>
+            <w:tcBorders>
+              <w:top w:val="single" w:sz="4" w:space="0" w:color="auto"/>
+              <w:left w:val="nil"/>
+              <w:bottom w:val="single" w:sz="4" w:space="0" w:color="auto"/>
+              <w:right w:val="single" w:sz="4" w:space="0" w:color="auto"/>
+            </w:tcBorders>
+            <w:shd w:val="clear" w:color="000000" w:fill="FFFF00"/>
+            <w:noWrap/>
+            <w:vAlign w:val="bottom"/>
+            <w:hideMark/>
+          </w:tcPr>
+          <w:p>
+            <w:pPr>
+              <w:widowControl/>
+              <w:ind w:firstLineChars="0" w:firstLine="0"/>
+              <w:jc w:val="left"/>
+              <w:rPr>
+                <w:rFonts w:ascii="宋体" w:eastAsia="宋体" w:hAnsi="宋体" w:cs="宋体"/>
+                <w:color w:val="000000"/>
+                <w:kern w:val="0"/>
+                <w:sz w:val="22"/>
+              </w:rPr>
+            </w:pPr>
+            <w:r>
+              <w:rPr>
+                <w:rFonts w:ascii="宋体" w:eastAsia="宋体" w:hAnsi="宋体" w:cs="宋体" w:hint="eastAsia"/>
+                <w:color w:val="000000"/>
+                <w:kern w:val="0"/>
+                <w:sz w:val="22"/>
+              </w:rPr>
+              <w:t>男</w:t>
+            </w:r>
+          </w:p>
+        </w:tc>
+        <w:tc>
+          <w:tcPr>
+            <w:tcW w:w="2520" w:type="dxa"/>
+            <w:tcBorders>
+              <w:top w:val="single" w:sz="4" w:space="0" w:color="auto"/>
+              <w:left w:val="nil"/>
+              <w:bottom w:val="single" w:sz="4" w:space="0" w:color="auto"/>
+              <w:right w:val="single" w:sz="4" w:space="0" w:color="auto"/>
+            </w:tcBorders>
+            <w:shd w:val="clear" w:color="000000" w:fill="FFFF00"/>
+            <w:noWrap/>
+            <w:vAlign w:val="bottom"/>
+            <w:hideMark/>
+          </w:tcPr>
+          <w:p>
+            <w:pPr>
+              <w:widowControl/>
+              <w:ind w:firstLineChars="0" w:firstLine="0"/>
+              <w:jc w:val="left"/>
+              <w:rPr>
+                <w:rFonts w:ascii="宋体" w:eastAsia="宋体" w:hAnsi="宋体" w:cs="宋体"/>
+                <w:color w:val="000000"/>
+                <w:kern w:val="0"/>
+                <w:sz w:val="22"/>
+              </w:rPr>
+            </w:pPr>
+            <w:r>
+              <w:rPr>
+                <w:rFonts w:ascii="宋体" w:eastAsia="宋体" w:hAnsi="宋体" w:cs="宋体" w:hint="eastAsia"/>
+                <w:color w:val="000000"/>
+                <w:kern w:val="0"/>
+                <w:sz w:val="22"/>
+              </w:rPr>
+              <w:t>机械工程</w:t>
+            </w:r>
+          </w:p>
+        </w:tc>
+        <w:tc>
+          <w:tcPr>
+            <w:tcW w:w="5520" w:type="dxa"/>
+            <w:tcBorders>
+              <w:top w:val="single" w:sz="4" w:space="0" w:color="auto"/>
+              <w:left w:val="nil"/>
+              <w:bottom w:val="single" w:sz="4" w:space="0" w:color="auto"/>
+              <w:right w:val="single" w:sz="4" w:space="0" w:color="auto"/>
+            </w:tcBorders>
+            <w:shd w:val="clear" w:color="000000" w:fill="FFFF00"/>
+            <w:noWrap/>
+            <w:vAlign w:val="bottom"/>
+            <w:hideMark/>
+          </w:tcPr>
+          <w:p>
+            <w:pPr>
+              <w:widowControl/>
+              <w:ind w:firstLineChars="0" w:firstLine="0"/>
+              <w:jc w:val="left"/>
+              <w:rPr>
+                <w:rFonts w:ascii="宋体" w:eastAsia="宋体" w:hAnsi="宋体" w:cs="宋体"/>
+                <w:color w:val="000000"/>
+                <w:kern w:val="0"/>
+                <w:sz w:val="22"/>
+              </w:rPr>
+            </w:pPr>
+            <w:r>
+              <w:rPr>
+                <w:rFonts w:ascii="宋体" w:eastAsia="宋体" w:hAnsi="宋体" w:cs="宋体" w:hint="eastAsia"/>
+                <w:color w:val="000000"/>
+                <w:kern w:val="0"/>
+                <w:sz w:val="22"/>
+              </w:rPr>
+              <w:t>成都高新人才服务中心</w:t>
+            </w:r>
+          </w:p>
+        </w:tc>
+        <w:tc>
+          <w:tcPr>
+            <w:tcW w:w="1800" w:type="dxa"/>
+            <w:tcBorders>
+              <w:top w:val="single" w:sz="4" w:space="0" w:color="auto"/>
+              <w:left w:val="nil"/>
+              <w:bottom w:val="single" w:sz="4" w:space="0" w:color="auto"/>
+              <w:right w:val="single" w:sz="4" w:space="0" w:color="auto"/>
+            </w:tcBorders>
+            <w:shd w:val="clear" w:color="000000" w:fill="FFFF00"/>
+            <w:noWrap/>
+            <w:vAlign w:val="bottom"/>
+            <w:hideMark/>
+          </w:tcPr>
+          <w:p>
+            <w:pPr>
+              <w:widowControl/>
+              <w:ind w:firstLineChars="0" w:firstLine="0"/>
+              <w:jc w:val="left"/>
+              <w:rPr>
+                <w:rFonts w:ascii="宋体" w:eastAsia="宋体" w:hAnsi="宋体" w:cs="宋体"/>
+                <w:color w:val="000000"/>
+                <w:kern w:val="0"/>
+                <w:sz w:val="22"/>
+              </w:rPr>
+            </w:pPr>
+            <w:r>
+              <w:rPr>
+                <w:rFonts w:ascii="宋体" w:eastAsia="宋体" w:hAnsi="宋体" w:cs="宋体" w:hint="eastAsia"/>
+                <w:color w:val="000000"/>
+                <w:kern w:val="0"/>
+                <w:sz w:val="22"/>
+              </w:rPr>
+              <w:t>四川省成都市</w:t>
+            </w:r>
+          </w:p>
+        </w:tc>
+        <w:tc>
+          <w:tcPr>
+            <w:tcW w:w="4300" w:type="dxa"/>
+            <w:tcBorders>
+              <w:top w:val="single" w:sz="4" w:space="0" w:color="auto"/>
+              <w:left w:val="nil"/>
+              <w:bottom w:val="single" w:sz="4" w:space="0" w:color="auto"/>
+              <w:right w:val="single" w:sz="4" w:space="0" w:color="auto"/>
+            </w:tcBorders>
+            <w:shd w:val="clear" w:color="000000" w:fill="FFFF00"/>
+            <w:noWrap/>
+            <w:vAlign w:val="bottom"/>
+            <w:hideMark/>
+          </w:tcPr>
+          <w:p>
+            <w:pPr>
+              <w:widowControl/>
+              <w:ind w:firstLineChars="0" w:firstLine="0"/>
+              <w:jc w:val="left"/>
+              <w:rPr>
+                <w:rFonts w:ascii="宋体" w:eastAsia="宋体" w:hAnsi="宋体" w:cs="宋体"/>
+                <w:color w:val="000000"/>
+                <w:kern w:val="0"/>
+                <w:sz w:val="22"/>
+              </w:rPr>
+            </w:pPr>
+            <w:r>
+              <w:rPr>
+                <w:rFonts w:ascii="宋体" w:eastAsia="宋体" w:hAnsi="宋体" w:cs="宋体" w:hint="eastAsia"/>
+                <w:color w:val="000000"/>
+                <w:kern w:val="0"/>
+                <w:sz w:val="22"/>
+              </w:rPr>
+              <w:t>成都京东方光电科技有限公司</w:t>
+            </w:r>
+          </w:p>
+        </w:tc>
+        <w:tc>
+          <w:tcPr>
+            <w:tcW w:w="4800" w:type="dxa"/>
+            <w:tcBorders>
+              <w:top w:val="single" w:sz="4" w:space="0" w:color="auto"/>
+              <w:left w:val="nil"/>
+              <w:bottom w:val="single" w:sz="4" w:space="0" w:color="auto"/>
+              <w:right w:val="single" w:sz="4" w:space="0" w:color="auto"/>
+            </w:tcBorders>
+            <w:shd w:val="clear" w:color="000000" w:fill="FFFF00"/>
+            <w:noWrap/>
+            <w:vAlign w:val="bottom"/>
+            <w:hideMark/>
+          </w:tcPr>
+          <w:p>
+            <w:pPr>
+              <w:widowControl/>
+              <w:ind w:firstLineChars="0" w:firstLine="0"/>
+              <w:jc w:val="left"/>
+              <w:rPr>
+                <w:rFonts w:ascii="宋体" w:eastAsia="宋体" w:hAnsi="宋体" w:cs="宋体"/>
+                <w:color w:val="000000"/>
+                <w:kern w:val="0"/>
+                <w:sz w:val="22"/>
+              </w:rPr>
+            </w:pPr>
+            <w:r>
+              <w:rPr>
+                <w:rFonts w:ascii="宋体" w:eastAsia="宋体" w:hAnsi="宋体" w:cs="宋体" w:hint="eastAsia"/>
+                <w:color w:val="000000"/>
+                <w:kern w:val="0"/>
+                <w:sz w:val="22"/>
+              </w:rPr>
+              <w:t xml:space="preserve">　</w:t>
+            </w:r>
+          </w:p>
+        </w:tc>
+      </w:tr>
+      <w:tr>
+        <w:trPr>
+          <w:trHeight w:val="270"/>
+        </w:trPr>
+        <w:tc>
+          <w:tcPr>
+            <w:tcW w:w="2300" w:type="dxa"/>
+            <w:tcBorders>
+              <w:top w:val="single" w:sz="4" w:space="0" w:color="auto"/>
+              <w:left w:val="single" w:sz="4" w:space="0" w:color="auto"/>
+              <w:bottom w:val="single" w:sz="4" w:space="0" w:color="auto"/>
+              <w:right w:val="single" w:sz="4" w:space="0" w:color="auto"/>
+            </w:tcBorders>
+            <w:shd w:val="clear" w:color="000000" w:fill="FFFF00"/>
+            <w:noWrap/>
+            <w:vAlign w:val="bottom"/>
+            <w:hideMark/>
+          </w:tcPr>
+          <w:p>
+            <w:pPr>
+              <w:widowControl/>
+              <w:ind w:firstLineChars="0" w:firstLine="0"/>
+              <w:jc w:val="left"/>
+              <w:rPr>
+                <w:rFonts w:ascii="宋体" w:eastAsia="宋体" w:hAnsi="宋体" w:cs="宋体"/>
+                <w:color w:val="000000"/>
+                <w:kern w:val="0"/>
+                <w:sz w:val="22"/>
+              </w:rPr>
+            </w:pPr>
+            <w:r>
+              <w:rPr>
+                <w:rFonts w:ascii="宋体" w:eastAsia="宋体" w:hAnsi="宋体" w:cs="宋体" w:hint="eastAsia"/>
+                <w:color w:val="000000"/>
+                <w:kern w:val="0"/>
+                <w:sz w:val="22"/>
+              </w:rPr>
+              <w:t>机械与运载工程学院</w:t>
+            </w:r>
+          </w:p>
+        </w:tc>
+        <w:tc>
+          <w:tcPr>
+            <w:tcW w:w="1380" w:type="dxa"/>
+            <w:tcBorders>
+              <w:top w:val="single" w:sz="4" w:space="0" w:color="auto"/>
+              <w:left w:val="nil"/>
+              <w:bottom w:val="single" w:sz="4" w:space="0" w:color="auto"/>
+              <w:right w:val="single" w:sz="4" w:space="0" w:color="auto"/>
+            </w:tcBorders>
+            <w:shd w:val="clear" w:color="000000" w:fill="FFFF00"/>
+            <w:noWrap/>
+            <w:vAlign w:val="bottom"/>
+            <w:hideMark/>
+          </w:tcPr>
+          <w:p>
+            <w:pPr>
+              <w:widowControl/>
+              <w:ind w:firstLineChars="0" w:firstLine="0"/>
+              <w:jc w:val="left"/>
+              <w:rPr>
+                <w:rFonts w:ascii="宋体" w:eastAsia="宋体" w:hAnsi="宋体" w:cs="宋体"/>
+                <w:color w:val="000000"/>
+                <w:kern w:val="0"/>
+                <w:sz w:val="22"/>
+              </w:rPr>
+            </w:pPr>
+            <w:r>
+              <w:rPr>
+                <w:rFonts w:ascii="宋体" w:eastAsia="宋体" w:hAnsi="宋体" w:cs="宋体" w:hint="eastAsia"/>
+                <w:color w:val="000000"/>
+                <w:kern w:val="0"/>
+                <w:sz w:val="22"/>
+              </w:rPr>
+              <w:t>S150200251</w:t>
+            </w:r>
+          </w:p>
+        </w:tc>
+        <w:tc>
+          <w:tcPr>
+            <w:tcW w:w="840" w:type="dxa"/>
+            <w:tcBorders>
+              <w:top w:val="single" w:sz="4" w:space="0" w:color="auto"/>
+              <w:left w:val="nil"/>
+              <w:bottom w:val="single" w:sz="4" w:space="0" w:color="auto"/>
+              <w:right w:val="single" w:sz="4" w:space="0" w:color="auto"/>
+            </w:tcBorders>
+            <w:shd w:val="clear" w:color="000000" w:fill="FFFF00"/>
+            <w:noWrap/>
+            <w:vAlign w:val="bottom"/>
+            <w:hideMark/>
+          </w:tcPr>
+          <w:p>
+            <w:pPr>
+              <w:widowControl/>
+              <w:ind w:firstLineChars="0" w:firstLine="0"/>
+              <w:jc w:val="left"/>
+              <w:rPr>
+                <w:rFonts w:ascii="宋体" w:eastAsia="宋体" w:hAnsi="宋体" w:cs="宋体"/>
+                <w:color w:val="000000"/>
+                <w:kern w:val="0"/>
+                <w:sz w:val="22"/>
+              </w:rPr>
+            </w:pPr>
+            <w:r>
+              <w:rPr>
+                <w:rFonts w:ascii="宋体" w:eastAsia="宋体" w:hAnsi="宋体" w:cs="宋体" w:hint="eastAsia"/>
+                <w:color w:val="000000"/>
+                <w:kern w:val="0"/>
+                <w:sz w:val="22"/>
+              </w:rPr>
+              <w:t>邓鑫</w:t>
+            </w:r>
+          </w:p>
+        </w:tc>
+        <w:tc>
+          <w:tcPr>
+            <w:tcW w:w="1120" w:type="dxa"/>
+            <w:tcBorders>
+              <w:top w:val="single" w:sz="4" w:space="0" w:color="auto"/>
+              <w:left w:val="nil"/>
+              <w:bottom w:val="single" w:sz="4" w:space="0" w:color="auto"/>
+              <w:right w:val="single" w:sz="4" w:space="0" w:color="auto"/>
+            </w:tcBorders>
+            <w:shd w:val="clear" w:color="000000" w:fill="FFFF00"/>
+            <w:noWrap/>
+            <w:vAlign w:val="bottom"/>
+            <w:hideMark/>
+          </w:tcPr>
+          <w:p>
+            <w:pPr>
+              <w:widowControl/>
+              <w:ind w:firstLineChars="0" w:firstLine="0"/>
+              <w:jc w:val="left"/>
+              <w:rPr>
+                <w:rFonts w:ascii="宋体" w:eastAsia="宋体" w:hAnsi="宋体" w:cs="宋体"/>
+                <w:color w:val="000000"/>
+                <w:kern w:val="0"/>
+                <w:sz w:val="22"/>
+              </w:rPr>
+            </w:pPr>
+            <w:r>
+              <w:rPr>
+                <w:rFonts w:ascii="宋体" w:eastAsia="宋体" w:hAnsi="宋体" w:cs="宋体" w:hint="eastAsia"/>
+                <w:color w:val="000000"/>
+                <w:kern w:val="0"/>
+                <w:sz w:val="22"/>
+              </w:rPr>
+              <w:t>派遣</w:t>
+            </w:r>
+          </w:p>
+        </w:tc>
+        <w:tc>
+          <w:tcPr>
+            <w:tcW w:w="640" w:type="dxa"/>
+            <w:tcBorders>
+              <w:top w:val="single" w:sz="4" w:space="0" w:color="auto"/>
+              <w:left w:val="nil"/>
+              <w:bottom w:val="single" w:sz="4" w:space="0" w:color="auto"/>
+              <w:right w:val="single" w:sz="4" w:space="0" w:color="auto"/>
+            </w:tcBorders>
+            <w:shd w:val="clear" w:color="000000" w:fill="FFFF00"/>
+            <w:noWrap/>
+            <w:vAlign w:val="bottom"/>
+            <w:hideMark/>
+          </w:tcPr>
+          <w:p>
+            <w:pPr>
+              <w:widowControl/>
+              <w:ind w:firstLineChars="0" w:firstLine="0"/>
+              <w:jc w:val="left"/>
+              <w:rPr>
+                <w:rFonts w:ascii="宋体" w:eastAsia="宋体" w:hAnsi="宋体" w:cs="宋体"/>
+                <w:color w:val="000000"/>
+                <w:kern w:val="0"/>
+                <w:sz w:val="22"/>
+              </w:rPr>
+            </w:pPr>
+            <w:r>
+              <w:rPr>
+                <w:rFonts w:ascii="宋体" w:eastAsia="宋体" w:hAnsi="宋体" w:cs="宋体" w:hint="eastAsia"/>
+                <w:color w:val="000000"/>
+                <w:kern w:val="0"/>
+                <w:sz w:val="22"/>
+              </w:rPr>
+              <w:t>男</w:t>
+            </w:r>
+          </w:p>
+        </w:tc>
+        <w:tc>
+          <w:tcPr>
+            <w:tcW w:w="2520" w:type="dxa"/>
+            <w:tcBorders>
+              <w:top w:val="single" w:sz="4" w:space="0" w:color="auto"/>
+              <w:left w:val="nil"/>
+              <w:bottom w:val="single" w:sz="4" w:space="0" w:color="auto"/>
+              <w:right w:val="single" w:sz="4" w:space="0" w:color="auto"/>
+            </w:tcBorders>
+            <w:shd w:val="clear" w:color="000000" w:fill="FFFF00"/>
+            <w:noWrap/>
+            <w:vAlign w:val="bottom"/>
+            <w:hideMark/>
+          </w:tcPr>
+          <w:p>
+            <w:pPr>
+              <w:widowControl/>
+              <w:ind w:firstLineChars="0" w:firstLine="0"/>
+              <w:jc w:val="left"/>
+              <w:rPr>
+                <w:rFonts w:ascii="宋体" w:eastAsia="宋体" w:hAnsi="宋体" w:cs="宋体"/>
+                <w:color w:val="000000"/>
+                <w:kern w:val="0"/>
+                <w:sz w:val="22"/>
+              </w:rPr>
+            </w:pPr>
+            <w:r>
+              <w:rPr>
+                <w:rFonts w:ascii="宋体" w:eastAsia="宋体" w:hAnsi="宋体" w:cs="宋体" w:hint="eastAsia"/>
+                <w:color w:val="000000"/>
+                <w:kern w:val="0"/>
+                <w:sz w:val="22"/>
+              </w:rPr>
+              <w:t>机械工程</w:t>
+            </w:r>
+          </w:p>
+        </w:tc>
+        <w:tc>
+          <w:tcPr>
+            <w:tcW w:w="5520" w:type="dxa"/>
+            <w:tcBorders>
+              <w:top w:val="single" w:sz="4" w:space="0" w:color="auto"/>
+              <w:left w:val="nil"/>
+              <w:bottom w:val="single" w:sz="4" w:space="0" w:color="auto"/>
+              <w:right w:val="single" w:sz="4" w:space="0" w:color="auto"/>
+            </w:tcBorders>
+            <w:shd w:val="clear" w:color="000000" w:fill="FFFF00"/>
+            <w:noWrap/>
+            <w:vAlign w:val="bottom"/>
+            <w:hideMark/>
+          </w:tcPr>
+          <w:p>
+            <w:pPr>
+              <w:widowControl/>
+              <w:ind w:firstLineChars="0" w:firstLine="0"/>
+              <w:jc w:val="left"/>
+              <w:rPr>
+                <w:rFonts w:ascii="宋体" w:eastAsia="宋体" w:hAnsi="宋体" w:cs="宋体"/>
+                <w:color w:val="000000"/>
+                <w:kern w:val="0"/>
+                <w:sz w:val="22"/>
+              </w:rPr>
+            </w:pPr>
+            <w:r>
+              <w:rPr>
+                <w:rFonts w:ascii="宋体" w:eastAsia="宋体" w:hAnsi="宋体" w:cs="宋体" w:hint="eastAsia"/>
+                <w:color w:val="000000"/>
+                <w:kern w:val="0"/>
+                <w:sz w:val="22"/>
+              </w:rPr>
+              <w:t>东方电气集团东方电机有限公司</w:t>
+            </w:r>
+          </w:p>
+        </w:tc>
+        <w:tc>
+          <w:tcPr>
+            <w:tcW w:w="1800" w:type="dxa"/>
+            <w:tcBorders>
+              <w:top w:val="single" w:sz="4" w:space="0" w:color="auto"/>
+              <w:left w:val="nil"/>
+              <w:bottom w:val="single" w:sz="4" w:space="0" w:color="auto"/>
+              <w:right w:val="single" w:sz="4" w:space="0" w:color="auto"/>
+            </w:tcBorders>
+            <w:shd w:val="clear" w:color="000000" w:fill="FFFF00"/>
+            <w:noWrap/>
+            <w:vAlign w:val="bottom"/>
+            <w:hideMark/>
+          </w:tcPr>
+          <w:p>
+            <w:pPr>
+              <w:widowControl/>
+              <w:ind w:firstLineChars="0" w:firstLine="0"/>
+              <w:jc w:val="left"/>
+              <w:rPr>
+                <w:rFonts w:ascii="宋体" w:eastAsia="宋体" w:hAnsi="宋体" w:cs="宋体"/>
+                <w:color w:val="000000"/>
+                <w:kern w:val="0"/>
+                <w:sz w:val="22"/>
+              </w:rPr>
+            </w:pPr>
+            <w:r>
+              <w:rPr>
+                <w:rFonts w:ascii="宋体" w:eastAsia="宋体" w:hAnsi="宋体" w:cs="宋体" w:hint="eastAsia"/>
+                <w:color w:val="000000"/>
+                <w:kern w:val="0"/>
+                <w:sz w:val="22"/>
+              </w:rPr>
+              <w:t>四川省德阳市</w:t>
+            </w:r>
+          </w:p>
+        </w:tc>
+        <w:tc>
+          <w:tcPr>
+            <w:tcW w:w="4300" w:type="dxa"/>
+            <w:tcBorders>
+              <w:top w:val="single" w:sz="4" w:space="0" w:color="auto"/>
+              <w:left w:val="nil"/>
+              <w:bottom w:val="single" w:sz="4" w:space="0" w:color="auto"/>
+              <w:right w:val="single" w:sz="4" w:space="0" w:color="auto"/>
+            </w:tcBorders>
+            <w:shd w:val="clear" w:color="000000" w:fill="FFFF00"/>
+            <w:noWrap/>
+            <w:vAlign w:val="bottom"/>
+            <w:hideMark/>
+          </w:tcPr>
+          <w:p>
+            <w:pPr>
+              <w:widowControl/>
+              <w:ind w:firstLineChars="0" w:firstLine="0"/>
+              <w:jc w:val="left"/>
+              <w:rPr>
+                <w:rFonts w:ascii="宋体" w:eastAsia="宋体" w:hAnsi="宋体" w:cs="宋体"/>
+                <w:color w:val="000000"/>
+                <w:kern w:val="0"/>
+                <w:sz w:val="22"/>
+              </w:rPr>
+            </w:pPr>
+            <w:r>
+              <w:rPr>
+                <w:rFonts w:ascii="宋体" w:eastAsia="宋体" w:hAnsi="宋体" w:cs="宋体" w:hint="eastAsia"/>
+                <w:color w:val="000000"/>
+                <w:kern w:val="0"/>
+                <w:sz w:val="22"/>
+              </w:rPr>
+              <w:t xml:space="preserve">　</w:t>
+            </w:r>
+          </w:p>
+        </w:tc>
+        <w:tc>
+          <w:tcPr>
+            <w:tcW w:w="4800" w:type="dxa"/>
+            <w:tcBorders>
+              <w:top w:val="single" w:sz="4" w:space="0" w:color="auto"/>
+              <w:left w:val="nil"/>
+              <w:bottom w:val="single" w:sz="4" w:space="0" w:color="auto"/>
+              <w:right w:val="single" w:sz="4" w:space="0" w:color="auto"/>
+            </w:tcBorders>
+            <w:shd w:val="clear" w:color="000000" w:fill="FFFF00"/>
+            <w:noWrap/>
+            <w:vAlign w:val="bottom"/>
+            <w:hideMark/>
+          </w:tcPr>
+          <w:p>
+            <w:pPr>
+              <w:widowControl/>
+              <w:ind w:firstLineChars="0" w:firstLine="0"/>
+              <w:jc w:val="left"/>
+              <w:rPr>
+                <w:rFonts w:ascii="宋体" w:eastAsia="宋体" w:hAnsi="宋体" w:cs="宋体"/>
+                <w:color w:val="000000"/>
+                <w:kern w:val="0"/>
+                <w:sz w:val="22"/>
+              </w:rPr>
+            </w:pPr>
+            <w:r>
+              <w:rPr>
+                <w:rFonts w:ascii="宋体" w:eastAsia="宋体" w:hAnsi="宋体" w:cs="宋体" w:hint="eastAsia"/>
+                <w:color w:val="000000"/>
+                <w:kern w:val="0"/>
+                <w:sz w:val="22"/>
+              </w:rPr>
+              <w:t xml:space="preserve">　</w:t>
+            </w:r>
+          </w:p>
+        </w:tc>
+      </w:tr>
+      <w:tr>
+        <w:trPr>
+          <w:trHeight w:val="270"/>
+        </w:trPr>
+        <w:tc>
+          <w:tcPr>
+            <w:tcW w:w="2300" w:type="dxa"/>
+            <w:tcBorders>
+              <w:top w:val="single" w:sz="4" w:space="0" w:color="auto"/>
+              <w:left w:val="single" w:sz="4" w:space="0" w:color="auto"/>
+              <w:bottom w:val="single" w:sz="4" w:space="0" w:color="auto"/>
+              <w:right w:val="single" w:sz="4" w:space="0" w:color="auto"/>
+            </w:tcBorders>
+            <w:shd w:val="clear" w:color="000000" w:fill="FFFF00"/>
+            <w:noWrap/>
+            <w:vAlign w:val="bottom"/>
+            <w:hideMark/>
+          </w:tcPr>
+          <w:p>
+            <w:pPr>
+              <w:widowControl/>
+              <w:ind w:firstLineChars="0" w:firstLine="0"/>
+              <w:jc w:val="left"/>
+              <w:rPr>
+                <w:rFonts w:ascii="宋体" w:eastAsia="宋体" w:hAnsi="宋体" w:cs="宋体"/>
+                <w:color w:val="000000"/>
+                <w:kern w:val="0"/>
+                <w:sz w:val="22"/>
+              </w:rPr>
+            </w:pPr>
+            <w:r>
+              <w:rPr>
+                <w:rFonts w:ascii="宋体" w:eastAsia="宋体" w:hAnsi="宋体" w:cs="宋体" w:hint="eastAsia"/>
+                <w:color w:val="000000"/>
+                <w:kern w:val="0"/>
+                <w:sz w:val="22"/>
+              </w:rPr>
+              <w:t>机械与运载工程学院</w:t>
+            </w:r>
+          </w:p>
+        </w:tc>
+        <w:tc>
+          <w:tcPr>
+            <w:tcW w:w="1380" w:type="dxa"/>
+            <w:tcBorders>
+              <w:top w:val="single" w:sz="4" w:space="0" w:color="auto"/>
+              <w:left w:val="nil"/>
+              <w:bottom w:val="single" w:sz="4" w:space="0" w:color="auto"/>
+              <w:right w:val="single" w:sz="4" w:space="0" w:color="auto"/>
+            </w:tcBorders>
+            <w:shd w:val="clear" w:color="000000" w:fill="FFFF00"/>
+            <w:noWrap/>
+            <w:vAlign w:val="bottom"/>
+            <w:hideMark/>
+          </w:tcPr>
+          <w:p>
+            <w:pPr>
+              <w:widowControl/>
+              <w:ind w:firstLineChars="0" w:firstLine="0"/>
+              <w:jc w:val="left"/>
+              <w:rPr>
+                <w:rFonts w:ascii="宋体" w:eastAsia="宋体" w:hAnsi="宋体" w:cs="宋体"/>
+                <w:color w:val="000000"/>
+                <w:kern w:val="0"/>
+                <w:sz w:val="22"/>
+              </w:rPr>
+            </w:pPr>
+            <w:r>
+              <w:rPr>
+                <w:rFonts w:ascii="宋体" w:eastAsia="宋体" w:hAnsi="宋体" w:cs="宋体" w:hint="eastAsia"/>
+                <w:color w:val="000000"/>
+                <w:kern w:val="0"/>
+                <w:sz w:val="22"/>
+              </w:rPr>
+              <w:t>S150200266</w:t>
+            </w:r>
+          </w:p>
+        </w:tc>
+        <w:tc>
+          <w:tcPr>
+            <w:tcW w:w="840" w:type="dxa"/>
+            <w:tcBorders>
+              <w:top w:val="single" w:sz="4" w:space="0" w:color="auto"/>
+              <w:left w:val="nil"/>
+              <w:bottom w:val="single" w:sz="4" w:space="0" w:color="auto"/>
+              <w:right w:val="single" w:sz="4" w:space="0" w:color="auto"/>
+            </w:tcBorders>
+            <w:shd w:val="clear" w:color="000000" w:fill="FFFF00"/>
+            <w:noWrap/>
+            <w:vAlign w:val="bottom"/>
+            <w:hideMark/>
+          </w:tcPr>
+          <w:p>
+            <w:pPr>
+              <w:widowControl/>
+              <w:ind w:firstLineChars="0" w:firstLine="0"/>
+              <w:jc w:val="left"/>
+              <w:rPr>
+                <w:rFonts w:ascii="宋体" w:eastAsia="宋体" w:hAnsi="宋体" w:cs="宋体"/>
+                <w:color w:val="000000"/>
+                <w:kern w:val="0"/>
+                <w:sz w:val="22"/>
+              </w:rPr>
+            </w:pPr>
+            <w:r>
+              <w:rPr>
+                <w:rFonts w:ascii="宋体" w:eastAsia="宋体" w:hAnsi="宋体" w:cs="宋体" w:hint="eastAsia"/>
+                <w:color w:val="000000"/>
+                <w:kern w:val="0"/>
+                <w:sz w:val="22"/>
+              </w:rPr>
+              <w:t>冯雪瑞</w:t>
+            </w:r>
+          </w:p>
+        </w:tc>
+        <w:tc>
+          <w:tcPr>
+            <w:tcW w:w="1120" w:type="dxa"/>
+            <w:tcBorders>
+              <w:top w:val="single" w:sz="4" w:space="0" w:color="auto"/>
+              <w:left w:val="nil"/>
+              <w:bottom w:val="single" w:sz="4" w:space="0" w:color="auto"/>
+              <w:right w:val="single" w:sz="4" w:space="0" w:color="auto"/>
+            </w:tcBorders>
+            <w:shd w:val="clear" w:color="000000" w:fill="FFFF00"/>
+            <w:noWrap/>
+            <w:vAlign w:val="bottom"/>
+            <w:hideMark/>
+          </w:tcPr>
+          <w:p>
+            <w:pPr>
+              <w:widowControl/>
+              <w:ind w:firstLineChars="0" w:firstLine="0"/>
+              <w:jc w:val="left"/>
+              <w:rPr>
+                <w:rFonts w:ascii="宋体" w:eastAsia="宋体" w:hAnsi="宋体" w:cs="宋体"/>
+                <w:color w:val="000000"/>
+                <w:kern w:val="0"/>
+                <w:sz w:val="22"/>
+              </w:rPr>
+            </w:pPr>
+            <w:r>
+              <w:rPr>
+                <w:rFonts w:ascii="宋体" w:eastAsia="宋体" w:hAnsi="宋体" w:cs="宋体" w:hint="eastAsia"/>
+                <w:color w:val="000000"/>
+                <w:kern w:val="0"/>
+                <w:sz w:val="22"/>
+              </w:rPr>
+              <w:t>回原籍</w:t>
+            </w:r>
+          </w:p>
+        </w:tc>
+        <w:tc>
+          <w:tcPr>
+            <w:tcW w:w="640" w:type="dxa"/>
+            <w:tcBorders>
+              <w:top w:val="single" w:sz="4" w:space="0" w:color="auto"/>
+              <w:left w:val="nil"/>
+              <w:bottom w:val="single" w:sz="4" w:space="0" w:color="auto"/>
+              <w:right w:val="single" w:sz="4" w:space="0" w:color="auto"/>
+            </w:tcBorders>
+            <w:shd w:val="clear" w:color="000000" w:fill="FFFF00"/>
+            <w:noWrap/>
+            <w:vAlign w:val="bottom"/>
+            <w:hideMark/>
+          </w:tcPr>
+          <w:p>
+            <w:pPr>
+              <w:widowControl/>
+              <w:ind w:firstLineChars="0" w:firstLine="0"/>
+              <w:jc w:val="left"/>
+              <w:rPr>
+                <w:rFonts w:ascii="宋体" w:eastAsia="宋体" w:hAnsi="宋体" w:cs="宋体"/>
+                <w:color w:val="000000"/>
+                <w:kern w:val="0"/>
+                <w:sz w:val="22"/>
+              </w:rPr>
+            </w:pPr>
+            <w:r>
+              <w:rPr>
+                <w:rFonts w:ascii="宋体" w:eastAsia="宋体" w:hAnsi="宋体" w:cs="宋体" w:hint="eastAsia"/>
+                <w:color w:val="000000"/>
+                <w:kern w:val="0"/>
+                <w:sz w:val="22"/>
+              </w:rPr>
+              <w:t>男</w:t>
+            </w:r>
+          </w:p>
+        </w:tc>
+        <w:tc>
+          <w:tcPr>
+            <w:tcW w:w="2520" w:type="dxa"/>
+            <w:tcBorders>
+              <w:top w:val="single" w:sz="4" w:space="0" w:color="auto"/>
+              <w:left w:val="nil"/>
+              <w:bottom w:val="single" w:sz="4" w:space="0" w:color="auto"/>
+              <w:right w:val="single" w:sz="4" w:space="0" w:color="auto"/>
+            </w:tcBorders>
+            <w:shd w:val="clear" w:color="000000" w:fill="FFFF00"/>
+            <w:noWrap/>
+            <w:vAlign w:val="bottom"/>
+            <w:hideMark/>
+          </w:tcPr>
+          <w:p>
+            <w:pPr>
+              <w:widowControl/>
+              <w:ind w:firstLineChars="0" w:firstLine="0"/>
+              <w:jc w:val="left"/>
+              <w:rPr>
+                <w:rFonts w:ascii="宋体" w:eastAsia="宋体" w:hAnsi="宋体" w:cs="宋体"/>
+                <w:color w:val="000000"/>
+                <w:kern w:val="0"/>
+                <w:sz w:val="22"/>
+              </w:rPr>
+            </w:pPr>
+            <w:r>
+              <w:rPr>
+                <w:rFonts w:ascii="宋体" w:eastAsia="宋体" w:hAnsi="宋体" w:cs="宋体" w:hint="eastAsia"/>
+                <w:color w:val="000000"/>
+                <w:kern w:val="0"/>
+                <w:sz w:val="22"/>
+              </w:rPr>
+              <w:t>机械工程</w:t>
+            </w:r>
+          </w:p>
+        </w:tc>
+        <w:tc>
+          <w:tcPr>
+            <w:tcW w:w="5520" w:type="dxa"/>
+            <w:tcBorders>
+              <w:top w:val="single" w:sz="4" w:space="0" w:color="auto"/>
+              <w:left w:val="nil"/>
+              <w:bottom w:val="single" w:sz="4" w:space="0" w:color="auto"/>
+              <w:right w:val="single" w:sz="4" w:space="0" w:color="auto"/>
+            </w:tcBorders>
+            <w:shd w:val="clear" w:color="000000" w:fill="FFFF00"/>
+            <w:noWrap/>
+            <w:vAlign w:val="bottom"/>
+            <w:hideMark/>
+          </w:tcPr>
+          <w:p>
+            <w:pPr>
+              <w:widowControl/>
+              <w:ind w:firstLineChars="0" w:firstLine="0"/>
+              <w:jc w:val="left"/>
+              <w:rPr>
+                <w:rFonts w:ascii="宋体" w:eastAsia="宋体" w:hAnsi="宋体" w:cs="宋体"/>
+                <w:color w:val="000000"/>
+                <w:kern w:val="0"/>
+                <w:sz w:val="22"/>
+              </w:rPr>
+            </w:pPr>
+            <w:r>
+              <w:rPr>
+                <w:rFonts w:ascii="宋体" w:eastAsia="宋体" w:hAnsi="宋体" w:cs="宋体" w:hint="eastAsia"/>
+                <w:color w:val="000000"/>
+                <w:kern w:val="0"/>
+                <w:sz w:val="22"/>
+              </w:rPr>
+              <w:t>四川省成都市人力资源和社会保障局</w:t>
+            </w:r>
+          </w:p>
+        </w:tc>
+        <w:tc>
+          <w:tcPr>
+            <w:tcW w:w="1800" w:type="dxa"/>
+            <w:tcBorders>
+              <w:top w:val="single" w:sz="4" w:space="0" w:color="auto"/>
+              <w:left w:val="nil"/>
+              <w:bottom w:val="single" w:sz="4" w:space="0" w:color="auto"/>
+              <w:right w:val="single" w:sz="4" w:space="0" w:color="auto"/>
+            </w:tcBorders>
+            <w:shd w:val="clear" w:color="000000" w:fill="FFFF00"/>
+            <w:noWrap/>
+            <w:vAlign w:val="bottom"/>
+            <w:hideMark/>
+          </w:tcPr>
+          <w:p>
+            <w:pPr>
+              <w:widowControl/>
+              <w:ind w:firstLineChars="0" w:firstLine="0"/>
+              <w:jc w:val="left"/>
+              <w:rPr>
+                <w:rFonts w:ascii="宋体" w:eastAsia="宋体" w:hAnsi="宋体" w:cs="宋体"/>
+                <w:color w:val="000000"/>
+                <w:kern w:val="0"/>
+                <w:sz w:val="22"/>
+              </w:rPr>
+            </w:pPr>
+            <w:r>
+              <w:rPr>
+                <w:rFonts w:ascii="宋体" w:eastAsia="宋体" w:hAnsi="宋体" w:cs="宋体" w:hint="eastAsia"/>
+                <w:color w:val="000000"/>
+                <w:kern w:val="0"/>
+                <w:sz w:val="22"/>
+              </w:rPr>
+              <w:t>四川省成都市</w:t>
+            </w:r>
+          </w:p>
+        </w:tc>
+        <w:tc>
+          <w:tcPr>
+            <w:tcW w:w="4300" w:type="dxa"/>
+            <w:tcBorders>
+              <w:top w:val="single" w:sz="4" w:space="0" w:color="auto"/>
+              <w:left w:val="nil"/>
+              <w:bottom w:val="single" w:sz="4" w:space="0" w:color="auto"/>
+              <w:right w:val="single" w:sz="4" w:space="0" w:color="auto"/>
+            </w:tcBorders>
+            <w:shd w:val="clear" w:color="000000" w:fill="FFFF00"/>
+            <w:noWrap/>
+            <w:vAlign w:val="bottom"/>
+            <w:hideMark/>
+          </w:tcPr>
+          <w:p>
+            <w:pPr>
+              <w:widowControl/>
+              <w:ind w:firstLineChars="0" w:firstLine="0"/>
+              <w:jc w:val="left"/>
+              <w:rPr>
+                <w:rFonts w:ascii="宋体" w:eastAsia="宋体" w:hAnsi="宋体" w:cs="宋体"/>
+                <w:color w:val="000000"/>
+                <w:kern w:val="0"/>
+                <w:sz w:val="22"/>
+              </w:rPr>
+            </w:pPr>
+            <w:r>
+              <w:rPr>
+                <w:rFonts w:ascii="宋体" w:eastAsia="宋体" w:hAnsi="宋体" w:cs="宋体" w:hint="eastAsia"/>
+                <w:color w:val="000000"/>
+                <w:kern w:val="0"/>
+                <w:sz w:val="22"/>
+              </w:rPr>
+              <w:t xml:space="preserve">　</w:t>
+            </w:r>
+          </w:p>
+        </w:tc>
+        <w:tc>
+          <w:tcPr>
+            <w:tcW w:w="4800" w:type="dxa"/>
+            <w:tcBorders>
+              <w:top w:val="single" w:sz="4" w:space="0" w:color="auto"/>
+              <w:left w:val="nil"/>
+              <w:bottom w:val="single" w:sz="4" w:space="0" w:color="auto"/>
+              <w:right w:val="single" w:sz="4" w:space="0" w:color="auto"/>
+            </w:tcBorders>
+            <w:shd w:val="clear" w:color="000000" w:fill="FFFF00"/>
+            <w:noWrap/>
+            <w:vAlign w:val="bottom"/>
+            <w:hideMark/>
+          </w:tcPr>
+          <w:p>
+            <w:pPr>
+              <w:widowControl/>
+              <w:ind w:firstLineChars="0" w:firstLine="0"/>
+              <w:jc w:val="left"/>
+              <w:rPr>
+                <w:rFonts w:ascii="宋体" w:eastAsia="宋体" w:hAnsi="宋体" w:cs="宋体"/>
+                <w:color w:val="000000"/>
+                <w:kern w:val="0"/>
+                <w:sz w:val="22"/>
+              </w:rPr>
+            </w:pPr>
+            <w:r>
+              <w:rPr>
+                <w:rFonts w:ascii="宋体" w:eastAsia="宋体" w:hAnsi="宋体" w:cs="宋体" w:hint="eastAsia"/>
+                <w:color w:val="000000"/>
+                <w:kern w:val="0"/>
+                <w:sz w:val="22"/>
+              </w:rPr>
+              <w:t>上海汽车集团股份有限公司技术中心</w:t>
+            </w:r>
+          </w:p>
+        </w:tc>
+      </w:tr>
+    </w:tbl>
     <w:p>
       <w:pPr>
         <w:ind w:firstLine="420"/>
       </w:pPr>
-      <w:r>
-        <w:t>http://www.npic.ac.cn/</w:t>
-      </w:r>
     </w:p>
     <w:p>
       <w:pPr>
         <w:ind w:firstLine="420"/>
       </w:pPr>
+      <w:r>
+        <w:rPr>
+          <w:highlight w:val="green"/>
+        </w:rPr>
+        <w:t>重庆就业</w:t>
+      </w:r>
     </w:p>
     <w:p>
       <w:pPr>
         <w:ind w:firstLine="420"/>
       </w:pPr>
+      <w:r>
+        <w:rPr>
+          <w:rFonts w:hint="eastAsia"/>
+        </w:rPr>
+        <w:t>长安汽车</w:t>
+      </w:r>
+    </w:p>
+    <w:p>
+      <w:pPr>
+        <w:ind w:firstLine="420"/>
+      </w:pPr>
+      <w:r>
+        <w:rPr>
+          <w:highlight w:val="cyan"/>
+        </w:rPr>
+        <w:t>It</w:t>
+      </w:r>
+      <w:r>
+        <w:rPr>
+          <w:highlight w:val="cyan"/>
+        </w:rPr>
+        <w:t>行业</w:t>
+      </w:r>
+    </w:p>
+    <w:p>
+      <w:pPr>
+        <w:ind w:firstLine="420"/>
+      </w:pPr>
+      <w:r>
+        <w:rPr>
+          <w:highlight w:val="darkYellow"/>
+        </w:rPr>
+        <w:t>成都人异地就业</w:t>
+      </w:r>
     </w:p>
     <w:sectPr>
-      <w:headerReference w:type="even" r:id="rId12"/>
-      <w:headerReference w:type="default" r:id="rId13"/>
-      <w:footerReference w:type="even" r:id="rId14"/>
-      <w:footerReference w:type="default" r:id="rId15"/>
-      <w:headerReference w:type="first" r:id="rId16"/>
-      <w:footerReference w:type="first" r:id="rId17"/>
+      <w:headerReference w:type="even" r:id="rId13"/>
+      <w:headerReference w:type="default" r:id="rId14"/>
+      <w:footerReference w:type="even" r:id="rId15"/>
+      <w:footerReference w:type="default" r:id="rId16"/>
+      <w:headerReference w:type="first" r:id="rId17"/>
+      <w:footerReference w:type="first" r:id="rId18"/>
       <w:pgSz w:w="11906" w:h="16838"/>
       <w:pgMar w:top="1440" w:right="1800" w:bottom="1440" w:left="1800" w:header="851" w:footer="992" w:gutter="0"/>
       <w:cols w:space="425"/>
@@ -832,6 +2893,95 @@
 <file path=word/numbering.xml><?xml version="1.0" encoding="utf-8"?>
 <w:numbering xmlns:wpc="http://schemas.microsoft.com/office/word/2010/wordprocessingCanvas" xmlns:mc="http://schemas.openxmlformats.org/markup-compatibility/2006" xmlns:o="urn:schemas-microsoft-com:office:office" xmlns:r="http://schemas.openxmlformats.org/officeDocument/2006/relationships" xmlns:m="http://schemas.openxmlformats.org/officeDocument/2006/math" xmlns:v="urn:schemas-microsoft-com:vml" xmlns:wp14="http://schemas.microsoft.com/office/word/2010/wordprocessingDrawing" xmlns:wp="http://schemas.openxmlformats.org/drawingml/2006/wordprocessingDrawing" xmlns:w10="urn:schemas-microsoft-com:office:word" xmlns:w="http://schemas.openxmlformats.org/wordprocessingml/2006/main" xmlns:w14="http://schemas.microsoft.com/office/word/2010/wordml" xmlns:w15="http://schemas.microsoft.com/office/word/2012/wordml" xmlns:wpg="http://schemas.microsoft.com/office/word/2010/wordprocessingGroup" xmlns:wpi="http://schemas.microsoft.com/office/word/2010/wordprocessingInk" xmlns:wne="http://schemas.microsoft.com/office/word/2006/wordml" xmlns:wps="http://schemas.microsoft.com/office/word/2010/wordprocessingShape" mc:Ignorable="w14 w15 wp14">
   <w:abstractNum w:abstractNumId="0">
+    <w:nsid w:val="0FCE7921"/>
+    <w:multiLevelType w:val="hybridMultilevel"/>
+    <w:tmpl w:val="B90C8284"/>
+    <w:lvl w:ilvl="0" w:tplc="B3BE100A">
+      <w:start w:val="1"/>
+      <w:numFmt w:val="decimal"/>
+      <w:lvlText w:val="%1."/>
+      <w:lvlJc w:val="left"/>
+      <w:pPr>
+        <w:ind w:left="780" w:hanging="360"/>
+      </w:pPr>
+      <w:rPr>
+        <w:rFonts w:hint="default"/>
+      </w:rPr>
+    </w:lvl>
+    <w:lvl w:ilvl="1" w:tplc="04090019" w:tentative="1">
+      <w:start w:val="1"/>
+      <w:numFmt w:val="lowerLetter"/>
+      <w:lvlText w:val="%2)"/>
+      <w:lvlJc w:val="left"/>
+      <w:pPr>
+        <w:ind w:left="1260" w:hanging="420"/>
+      </w:pPr>
+    </w:lvl>
+    <w:lvl w:ilvl="2" w:tplc="0409001B" w:tentative="1">
+      <w:start w:val="1"/>
+      <w:numFmt w:val="lowerRoman"/>
+      <w:lvlText w:val="%3."/>
+      <w:lvlJc w:val="right"/>
+      <w:pPr>
+        <w:ind w:left="1680" w:hanging="420"/>
+      </w:pPr>
+    </w:lvl>
+    <w:lvl w:ilvl="3" w:tplc="0409000F" w:tentative="1">
+      <w:start w:val="1"/>
+      <w:numFmt w:val="decimal"/>
+      <w:lvlText w:val="%4."/>
+      <w:lvlJc w:val="left"/>
+      <w:pPr>
+        <w:ind w:left="2100" w:hanging="420"/>
+      </w:pPr>
+    </w:lvl>
+    <w:lvl w:ilvl="4" w:tplc="04090019" w:tentative="1">
+      <w:start w:val="1"/>
+      <w:numFmt w:val="lowerLetter"/>
+      <w:lvlText w:val="%5)"/>
+      <w:lvlJc w:val="left"/>
+      <w:pPr>
+        <w:ind w:left="2520" w:hanging="420"/>
+      </w:pPr>
+    </w:lvl>
+    <w:lvl w:ilvl="5" w:tplc="0409001B" w:tentative="1">
+      <w:start w:val="1"/>
+      <w:numFmt w:val="lowerRoman"/>
+      <w:lvlText w:val="%6."/>
+      <w:lvlJc w:val="right"/>
+      <w:pPr>
+        <w:ind w:left="2940" w:hanging="420"/>
+      </w:pPr>
+    </w:lvl>
+    <w:lvl w:ilvl="6" w:tplc="0409000F" w:tentative="1">
+      <w:start w:val="1"/>
+      <w:numFmt w:val="decimal"/>
+      <w:lvlText w:val="%7."/>
+      <w:lvlJc w:val="left"/>
+      <w:pPr>
+        <w:ind w:left="3360" w:hanging="420"/>
+      </w:pPr>
+    </w:lvl>
+    <w:lvl w:ilvl="7" w:tplc="04090019" w:tentative="1">
+      <w:start w:val="1"/>
+      <w:numFmt w:val="lowerLetter"/>
+      <w:lvlText w:val="%8)"/>
+      <w:lvlJc w:val="left"/>
+      <w:pPr>
+        <w:ind w:left="3780" w:hanging="420"/>
+      </w:pPr>
+    </w:lvl>
+    <w:lvl w:ilvl="8" w:tplc="0409001B" w:tentative="1">
+      <w:start w:val="1"/>
+      <w:numFmt w:val="lowerRoman"/>
+      <w:lvlText w:val="%9."/>
+      <w:lvlJc w:val="right"/>
+      <w:pPr>
+        <w:ind w:left="4200" w:hanging="420"/>
+      </w:pPr>
+    </w:lvl>
+  </w:abstractNum>
+  <w:abstractNum w:abstractNumId="1">
     <w:nsid w:val="111E64CD"/>
     <w:multiLevelType w:val="hybridMultilevel"/>
     <w:tmpl w:val="4E569E40"/>
@@ -920,7 +3070,7 @@
       </w:pPr>
     </w:lvl>
   </w:abstractNum>
-  <w:abstractNum w:abstractNumId="1">
+  <w:abstractNum w:abstractNumId="2">
     <w:nsid w:val="1CC735C5"/>
     <w:multiLevelType w:val="hybridMultilevel"/>
     <w:tmpl w:val="71AA11E4"/>
@@ -1011,7 +3161,120 @@
       </w:pPr>
     </w:lvl>
   </w:abstractNum>
-  <w:abstractNum w:abstractNumId="2">
+  <w:abstractNum w:abstractNumId="3">
+    <w:nsid w:val="212B13D5"/>
+    <w:multiLevelType w:val="multilevel"/>
+    <w:tmpl w:val="0C8254D6"/>
+    <w:lvl w:ilvl="0">
+      <w:start w:val="1"/>
+      <w:numFmt w:val="decimal"/>
+      <w:lvlText w:val="%1"/>
+      <w:lvlJc w:val="left"/>
+      <w:pPr>
+        <w:ind w:left="0" w:firstLine="0"/>
+      </w:pPr>
+      <w:rPr>
+        <w:rFonts w:hint="eastAsia"/>
+      </w:rPr>
+    </w:lvl>
+    <w:lvl w:ilvl="1">
+      <w:start w:val="1"/>
+      <w:numFmt w:val="decimal"/>
+      <w:lvlText w:val="%2."/>
+      <w:lvlJc w:val="left"/>
+      <w:pPr>
+        <w:ind w:left="284" w:firstLine="141"/>
+      </w:pPr>
+      <w:rPr>
+        <w:rFonts w:hint="eastAsia"/>
+      </w:rPr>
+    </w:lvl>
+    <w:lvl w:ilvl="2">
+      <w:start w:val="1"/>
+      <w:numFmt w:val="decimal"/>
+      <w:lvlText w:val="%1.%2.%3"/>
+      <w:lvlJc w:val="left"/>
+      <w:pPr>
+        <w:ind w:left="454" w:firstLine="397"/>
+      </w:pPr>
+      <w:rPr>
+        <w:rFonts w:hint="eastAsia"/>
+      </w:rPr>
+    </w:lvl>
+    <w:lvl w:ilvl="3">
+      <w:start w:val="1"/>
+      <w:numFmt w:val="decimal"/>
+      <w:lvlText w:val="%1.%2.%3.%4"/>
+      <w:lvlJc w:val="left"/>
+      <w:pPr>
+        <w:ind w:left="1984" w:hanging="708"/>
+      </w:pPr>
+      <w:rPr>
+        <w:rFonts w:hint="eastAsia"/>
+      </w:rPr>
+    </w:lvl>
+    <w:lvl w:ilvl="4">
+      <w:start w:val="1"/>
+      <w:numFmt w:val="decimal"/>
+      <w:lvlText w:val="%1.%2.%3.%4.%5"/>
+      <w:lvlJc w:val="left"/>
+      <w:pPr>
+        <w:ind w:left="2551" w:hanging="850"/>
+      </w:pPr>
+      <w:rPr>
+        <w:rFonts w:hint="eastAsia"/>
+      </w:rPr>
+    </w:lvl>
+    <w:lvl w:ilvl="5">
+      <w:start w:val="1"/>
+      <w:numFmt w:val="decimal"/>
+      <w:lvlText w:val="%1.%2.%3.%4.%5.%6"/>
+      <w:lvlJc w:val="left"/>
+      <w:pPr>
+        <w:ind w:left="3260" w:hanging="1134"/>
+      </w:pPr>
+      <w:rPr>
+        <w:rFonts w:hint="eastAsia"/>
+      </w:rPr>
+    </w:lvl>
+    <w:lvl w:ilvl="6">
+      <w:start w:val="1"/>
+      <w:numFmt w:val="decimal"/>
+      <w:lvlText w:val="%1.%2.%3.%4.%5.%6.%7"/>
+      <w:lvlJc w:val="left"/>
+      <w:pPr>
+        <w:ind w:left="3827" w:hanging="1276"/>
+      </w:pPr>
+      <w:rPr>
+        <w:rFonts w:hint="eastAsia"/>
+      </w:rPr>
+    </w:lvl>
+    <w:lvl w:ilvl="7">
+      <w:start w:val="1"/>
+      <w:numFmt w:val="decimal"/>
+      <w:lvlText w:val="%1.%2.%3.%4.%5.%6.%7.%8"/>
+      <w:lvlJc w:val="left"/>
+      <w:pPr>
+        <w:ind w:left="4394" w:hanging="1418"/>
+      </w:pPr>
+      <w:rPr>
+        <w:rFonts w:hint="eastAsia"/>
+      </w:rPr>
+    </w:lvl>
+    <w:lvl w:ilvl="8">
+      <w:start w:val="1"/>
+      <w:numFmt w:val="decimal"/>
+      <w:lvlText w:val="%1.%2.%3.%4.%5.%6.%7.%8.%9"/>
+      <w:lvlJc w:val="left"/>
+      <w:pPr>
+        <w:ind w:left="5102" w:hanging="1700"/>
+      </w:pPr>
+      <w:rPr>
+        <w:rFonts w:hint="eastAsia"/>
+      </w:rPr>
+    </w:lvl>
+  </w:abstractNum>
+  <w:abstractNum w:abstractNumId="4">
     <w:nsid w:val="231E7635"/>
     <w:multiLevelType w:val="hybridMultilevel"/>
     <w:tmpl w:val="8EEEA3EA"/>
@@ -1100,7 +3363,7 @@
       </w:pPr>
     </w:lvl>
   </w:abstractNum>
-  <w:abstractNum w:abstractNumId="3">
+  <w:abstractNum w:abstractNumId="5">
     <w:nsid w:val="24810FFF"/>
     <w:multiLevelType w:val="multilevel"/>
     <w:tmpl w:val="6762A0C6"/>
@@ -1216,7 +3479,7 @@
       </w:rPr>
     </w:lvl>
   </w:abstractNum>
-  <w:abstractNum w:abstractNumId="4">
+  <w:abstractNum w:abstractNumId="6">
     <w:nsid w:val="3C5A0FED"/>
     <w:multiLevelType w:val="hybridMultilevel"/>
     <w:tmpl w:val="EA88E1DC"/>
@@ -1305,7 +3568,7 @@
       </w:pPr>
     </w:lvl>
   </w:abstractNum>
-  <w:abstractNum w:abstractNumId="5">
+  <w:abstractNum w:abstractNumId="7">
     <w:nsid w:val="411C0AD1"/>
     <w:multiLevelType w:val="hybridMultilevel"/>
     <w:tmpl w:val="EA88E1DC"/>
@@ -1394,7 +3657,7 @@
       </w:pPr>
     </w:lvl>
   </w:abstractNum>
-  <w:abstractNum w:abstractNumId="6">
+  <w:abstractNum w:abstractNumId="8">
     <w:nsid w:val="47164A6C"/>
     <w:multiLevelType w:val="hybridMultilevel"/>
     <w:tmpl w:val="AB382A46"/>
@@ -1483,7 +3746,7 @@
       </w:pPr>
     </w:lvl>
   </w:abstractNum>
-  <w:abstractNum w:abstractNumId="7">
+  <w:abstractNum w:abstractNumId="9">
     <w:nsid w:val="48B05C26"/>
     <w:multiLevelType w:val="hybridMultilevel"/>
     <w:tmpl w:val="F0BCE44E"/>
@@ -1572,7 +3835,93 @@
       </w:pPr>
     </w:lvl>
   </w:abstractNum>
-  <w:abstractNum w:abstractNumId="8">
+  <w:abstractNum w:abstractNumId="10">
+    <w:nsid w:val="49EA59DA"/>
+    <w:multiLevelType w:val="hybridMultilevel"/>
+    <w:tmpl w:val="95021094"/>
+    <w:lvl w:ilvl="0" w:tplc="0409000F">
+      <w:start w:val="1"/>
+      <w:numFmt w:val="decimal"/>
+      <w:lvlText w:val="%1."/>
+      <w:lvlJc w:val="left"/>
+      <w:pPr>
+        <w:ind w:left="840" w:hanging="420"/>
+      </w:pPr>
+    </w:lvl>
+    <w:lvl w:ilvl="1" w:tplc="04090019" w:tentative="1">
+      <w:start w:val="1"/>
+      <w:numFmt w:val="lowerLetter"/>
+      <w:lvlText w:val="%2)"/>
+      <w:lvlJc w:val="left"/>
+      <w:pPr>
+        <w:ind w:left="1260" w:hanging="420"/>
+      </w:pPr>
+    </w:lvl>
+    <w:lvl w:ilvl="2" w:tplc="0409001B" w:tentative="1">
+      <w:start w:val="1"/>
+      <w:numFmt w:val="lowerRoman"/>
+      <w:lvlText w:val="%3."/>
+      <w:lvlJc w:val="right"/>
+      <w:pPr>
+        <w:ind w:left="1680" w:hanging="420"/>
+      </w:pPr>
+    </w:lvl>
+    <w:lvl w:ilvl="3" w:tplc="0409000F" w:tentative="1">
+      <w:start w:val="1"/>
+      <w:numFmt w:val="decimal"/>
+      <w:lvlText w:val="%4."/>
+      <w:lvlJc w:val="left"/>
+      <w:pPr>
+        <w:ind w:left="2100" w:hanging="420"/>
+      </w:pPr>
+    </w:lvl>
+    <w:lvl w:ilvl="4" w:tplc="04090019" w:tentative="1">
+      <w:start w:val="1"/>
+      <w:numFmt w:val="lowerLetter"/>
+      <w:lvlText w:val="%5)"/>
+      <w:lvlJc w:val="left"/>
+      <w:pPr>
+        <w:ind w:left="2520" w:hanging="420"/>
+      </w:pPr>
+    </w:lvl>
+    <w:lvl w:ilvl="5" w:tplc="0409001B" w:tentative="1">
+      <w:start w:val="1"/>
+      <w:numFmt w:val="lowerRoman"/>
+      <w:lvlText w:val="%6."/>
+      <w:lvlJc w:val="right"/>
+      <w:pPr>
+        <w:ind w:left="2940" w:hanging="420"/>
+      </w:pPr>
+    </w:lvl>
+    <w:lvl w:ilvl="6" w:tplc="0409000F" w:tentative="1">
+      <w:start w:val="1"/>
+      <w:numFmt w:val="decimal"/>
+      <w:lvlText w:val="%7."/>
+      <w:lvlJc w:val="left"/>
+      <w:pPr>
+        <w:ind w:left="3360" w:hanging="420"/>
+      </w:pPr>
+    </w:lvl>
+    <w:lvl w:ilvl="7" w:tplc="04090019" w:tentative="1">
+      <w:start w:val="1"/>
+      <w:numFmt w:val="lowerLetter"/>
+      <w:lvlText w:val="%8)"/>
+      <w:lvlJc w:val="left"/>
+      <w:pPr>
+        <w:ind w:left="3780" w:hanging="420"/>
+      </w:pPr>
+    </w:lvl>
+    <w:lvl w:ilvl="8" w:tplc="0409001B" w:tentative="1">
+      <w:start w:val="1"/>
+      <w:numFmt w:val="lowerRoman"/>
+      <w:lvlText w:val="%9."/>
+      <w:lvlJc w:val="right"/>
+      <w:pPr>
+        <w:ind w:left="4200" w:hanging="420"/>
+      </w:pPr>
+    </w:lvl>
+  </w:abstractNum>
+  <w:abstractNum w:abstractNumId="11">
     <w:nsid w:val="4D1A1518"/>
     <w:multiLevelType w:val="hybridMultilevel"/>
     <w:tmpl w:val="9E943D18"/>
@@ -1661,7 +4010,7 @@
       </w:pPr>
     </w:lvl>
   </w:abstractNum>
-  <w:abstractNum w:abstractNumId="9">
+  <w:abstractNum w:abstractNumId="12">
     <w:nsid w:val="573379FC"/>
     <w:multiLevelType w:val="hybridMultilevel"/>
     <w:tmpl w:val="6A8E52C8"/>
@@ -1750,7 +4099,7 @@
       </w:pPr>
     </w:lvl>
   </w:abstractNum>
-  <w:abstractNum w:abstractNumId="10">
+  <w:abstractNum w:abstractNumId="13">
     <w:nsid w:val="6DF65723"/>
     <w:multiLevelType w:val="hybridMultilevel"/>
     <w:tmpl w:val="EA88E1DC"/>
@@ -1840,37 +4189,46 @@
     </w:lvl>
   </w:abstractNum>
   <w:num w:numId="1">
+    <w:abstractNumId w:val="5"/>
+  </w:num>
+  <w:num w:numId="2">
+    <w:abstractNumId w:val="8"/>
+  </w:num>
+  <w:num w:numId="3">
+    <w:abstractNumId w:val="13"/>
+  </w:num>
+  <w:num w:numId="4">
+    <w:abstractNumId w:val="7"/>
+  </w:num>
+  <w:num w:numId="5">
+    <w:abstractNumId w:val="6"/>
+  </w:num>
+  <w:num w:numId="6">
+    <w:abstractNumId w:val="9"/>
+  </w:num>
+  <w:num w:numId="7">
+    <w:abstractNumId w:val="2"/>
+  </w:num>
+  <w:num w:numId="8">
+    <w:abstractNumId w:val="11"/>
+  </w:num>
+  <w:num w:numId="9">
+    <w:abstractNumId w:val="1"/>
+  </w:num>
+  <w:num w:numId="10">
+    <w:abstractNumId w:val="12"/>
+  </w:num>
+  <w:num w:numId="11">
+    <w:abstractNumId w:val="4"/>
+  </w:num>
+  <w:num w:numId="12">
+    <w:abstractNumId w:val="0"/>
+  </w:num>
+  <w:num w:numId="13">
     <w:abstractNumId w:val="3"/>
   </w:num>
-  <w:num w:numId="2">
-    <w:abstractNumId w:val="6"/>
-  </w:num>
-  <w:num w:numId="3">
+  <w:num w:numId="14">
     <w:abstractNumId w:val="10"/>
-  </w:num>
-  <w:num w:numId="4">
-    <w:abstractNumId w:val="5"/>
-  </w:num>
-  <w:num w:numId="5">
-    <w:abstractNumId w:val="4"/>
-  </w:num>
-  <w:num w:numId="6">
-    <w:abstractNumId w:val="7"/>
-  </w:num>
-  <w:num w:numId="7">
-    <w:abstractNumId w:val="1"/>
-  </w:num>
-  <w:num w:numId="8">
-    <w:abstractNumId w:val="8"/>
-  </w:num>
-  <w:num w:numId="9">
-    <w:abstractNumId w:val="0"/>
-  </w:num>
-  <w:num w:numId="10">
-    <w:abstractNumId w:val="9"/>
-  </w:num>
-  <w:num w:numId="11">
-    <w:abstractNumId w:val="2"/>
   </w:num>
 </w:numbering>
 </file>
